--- a/papers/grammar.docx
+++ b/papers/grammar.docx
@@ -520,15 +520,7 @@
           <w:sz w:val="23"/>
           <w:szCs w:val="23"/>
         </w:rPr>
-        <w:t>variable</w:t>
-      </w:r>
-      <w:r>
-        <w:rPr>
-          <w:rFonts w:ascii="Consolas" w:hAnsi="Consolas" w:cs="Arial"/>
-          <w:sz w:val="23"/>
-          <w:szCs w:val="23"/>
-        </w:rPr>
-        <w:t>_</w:t>
+        <w:t>variable_</w:t>
       </w:r>
       <w:r>
         <w:rPr>
@@ -19383,17 +19375,7 @@
           <w:szCs w:val="24"/>
           <w:lang w:val="ru-RU"/>
         </w:rPr>
-        <w:t xml:space="preserve"> </w:t>
-      </w:r>
-      <w:r>
-        <w:rPr>
-          <w:rFonts w:ascii="Times New Roman" w:hAnsi="Times New Roman" w:cs="Times New Roman"/>
-          <w:i/>
-          <w:sz w:val="24"/>
-          <w:szCs w:val="24"/>
-          <w:lang w:val="ru-RU"/>
-        </w:rPr>
-        <w:t>констант</w:t>
+        <w:t xml:space="preserve"> констант</w:t>
       </w:r>
     </w:p>
     <w:tbl>
@@ -20476,7 +20458,6 @@
           <w:b/>
           <w:sz w:val="28"/>
           <w:szCs w:val="28"/>
-          <w:lang w:val="ru-RU"/>
         </w:rPr>
       </w:pPr>
       <w:r>
@@ -20508,7 +20489,6 @@
           <w:b/>
           <w:sz w:val="28"/>
           <w:szCs w:val="28"/>
-          <w:lang w:val="ru-RU"/>
         </w:rPr>
         <w:t xml:space="preserve"> </w:t>
       </w:r>
@@ -20536,11 +20516,6 @@
           <w:szCs w:val="28"/>
         </w:rPr>
       </w:pPr>
-      <w:r>
-        <w:rPr>
-          <w:noProof/>
-        </w:rPr>
-      </w:r>
       <w:r>
         <w:rPr>
           <w:rFonts w:ascii="Times New Roman" w:hAnsi="Times New Roman" w:cs="Times New Roman"/>
@@ -20568,10 +20543,8 @@
             <v:path o:extrusionok="f" gradientshapeok="t" o:connecttype="rect"/>
             <o:lock v:ext="edit" aspectratio="t"/>
           </v:shapetype>
-          <v:shape id="_x0000_s1027" type="#_x0000_t75" style="width:349.95pt;height:652.7pt;mso-left-percent:-10001;mso-top-percent:-10001;mso-position-horizontal:absolute;mso-position-horizontal-relative:char;mso-position-vertical:absolute;mso-position-vertical-relative:line;mso-left-percent:-10001;mso-top-percent:-10001">
+          <v:shape id="_x0000_i1025" type="#_x0000_t75" style="width:349.5pt;height:652.5pt;mso-left-percent:-10001;mso-top-percent:-10001;mso-position-horizontal:absolute;mso-position-horizontal-relative:char;mso-position-vertical:absolute;mso-position-vertical-relative:line;mso-left-percent:-10001;mso-top-percent:-10001">
             <v:imagedata r:id="rId4" o:title="automatic_machine (1)"/>
-            <w10:wrap type="none"/>
-            <w10:anchorlock/>
           </v:shape>
         </w:pict>
       </w:r>
@@ -35252,13 +35225,1741 @@
     </w:p>
     <w:p>
       <w:pPr>
+        <w:spacing w:line="240" w:lineRule="auto"/>
+        <w:jc w:val="center"/>
+        <w:rPr>
+          <w:rFonts w:ascii="Times New Roman" w:hAnsi="Times New Roman" w:cs="Times New Roman"/>
+          <w:b/>
+          <w:sz w:val="28"/>
+          <w:szCs w:val="28"/>
+          <w:lang w:val="ru-RU"/>
+        </w:rPr>
+      </w:pPr>
+      <w:proofErr w:type="spellStart"/>
+      <w:r>
+        <w:rPr>
+          <w:rFonts w:ascii="Times New Roman" w:hAnsi="Times New Roman" w:cs="Times New Roman"/>
+          <w:b/>
+          <w:sz w:val="28"/>
+          <w:szCs w:val="28"/>
+          <w:lang w:val="ru-RU"/>
+        </w:rPr>
+        <w:lastRenderedPageBreak/>
+        <w:t>Граматика</w:t>
+      </w:r>
+      <w:proofErr w:type="spellEnd"/>
+      <w:r>
+        <w:rPr>
+          <w:rFonts w:ascii="Times New Roman" w:hAnsi="Times New Roman" w:cs="Times New Roman"/>
+          <w:b/>
+          <w:sz w:val="28"/>
+          <w:szCs w:val="28"/>
+          <w:lang w:val="ru-RU"/>
+        </w:rPr>
+        <w:t xml:space="preserve"> простого </w:t>
+      </w:r>
+      <w:proofErr w:type="spellStart"/>
+      <w:r>
+        <w:rPr>
+          <w:rFonts w:ascii="Times New Roman" w:hAnsi="Times New Roman" w:cs="Times New Roman"/>
+          <w:b/>
+          <w:sz w:val="28"/>
+          <w:szCs w:val="28"/>
+          <w:lang w:val="ru-RU"/>
+        </w:rPr>
+        <w:t>передування</w:t>
+      </w:r>
+      <w:proofErr w:type="spellEnd"/>
+    </w:p>
+    <w:p>
+      <w:pPr>
+        <w:spacing w:line="240" w:lineRule="auto"/>
+        <w:rPr>
+          <w:rFonts w:ascii="Consolas" w:hAnsi="Consolas" w:cs="Arial"/>
+          <w:sz w:val="23"/>
+          <w:szCs w:val="23"/>
+        </w:rPr>
+      </w:pPr>
+      <w:r>
+        <w:rPr>
+          <w:rFonts w:ascii="Consolas" w:hAnsi="Consolas" w:cs="Arial"/>
+          <w:sz w:val="23"/>
+          <w:szCs w:val="23"/>
+        </w:rPr>
+        <w:t>&lt;</w:t>
+      </w:r>
+      <w:proofErr w:type="gramStart"/>
+      <w:r>
+        <w:rPr>
+          <w:rFonts w:ascii="Consolas" w:hAnsi="Consolas" w:cs="Arial"/>
+          <w:sz w:val="23"/>
+          <w:szCs w:val="23"/>
+        </w:rPr>
+        <w:t>program</w:t>
+      </w:r>
+      <w:proofErr w:type="gramEnd"/>
+      <w:r>
+        <w:rPr>
+          <w:rFonts w:ascii="Consolas" w:hAnsi="Consolas" w:cs="Arial"/>
+          <w:sz w:val="23"/>
+          <w:szCs w:val="23"/>
+        </w:rPr>
+        <w:t>&gt; ::= &lt;</w:t>
+      </w:r>
+      <w:proofErr w:type="spellStart"/>
+      <w:r>
+        <w:rPr>
+          <w:rFonts w:ascii="Consolas" w:hAnsi="Consolas" w:cs="Arial"/>
+          <w:sz w:val="23"/>
+          <w:szCs w:val="23"/>
+        </w:rPr>
+        <w:t>declaration_list</w:t>
+      </w:r>
+      <w:proofErr w:type="spellEnd"/>
+      <w:r>
+        <w:rPr>
+          <w:rFonts w:ascii="Consolas" w:hAnsi="Consolas" w:cs="Arial"/>
+          <w:sz w:val="23"/>
+          <w:szCs w:val="23"/>
+        </w:rPr>
+        <w:t>&gt; begin &lt;operators_list</w:t>
+      </w:r>
+      <w:r>
+        <w:rPr>
+          <w:rFonts w:ascii="Consolas" w:hAnsi="Consolas" w:cs="Arial"/>
+          <w:sz w:val="23"/>
+          <w:szCs w:val="23"/>
+        </w:rPr>
+        <w:t>1</w:t>
+      </w:r>
+      <w:r>
+        <w:rPr>
+          <w:rFonts w:ascii="Consolas" w:hAnsi="Consolas" w:cs="Arial"/>
+          <w:sz w:val="23"/>
+          <w:szCs w:val="23"/>
+        </w:rPr>
+        <w:t>&gt; end</w:t>
+      </w:r>
+    </w:p>
+    <w:p>
+      <w:pPr>
+        <w:spacing w:line="240" w:lineRule="auto"/>
+        <w:rPr>
+          <w:rFonts w:ascii="Consolas" w:hAnsi="Consolas" w:cs="Arial"/>
+          <w:sz w:val="23"/>
+          <w:szCs w:val="23"/>
+        </w:rPr>
+      </w:pPr>
+      <w:r>
+        <w:rPr>
+          <w:rFonts w:ascii="Consolas" w:hAnsi="Consolas" w:cs="Arial"/>
+          <w:sz w:val="23"/>
+          <w:szCs w:val="23"/>
+        </w:rPr>
+        <w:t>&lt;</w:t>
+      </w:r>
+      <w:proofErr w:type="spellStart"/>
+      <w:r>
+        <w:rPr>
+          <w:rFonts w:ascii="Consolas" w:hAnsi="Consolas" w:cs="Arial"/>
+          <w:sz w:val="23"/>
+          <w:szCs w:val="23"/>
+        </w:rPr>
+        <w:t>declaration_list</w:t>
+      </w:r>
+      <w:proofErr w:type="spellEnd"/>
+      <w:proofErr w:type="gramStart"/>
+      <w:r>
+        <w:rPr>
+          <w:rFonts w:ascii="Consolas" w:hAnsi="Consolas" w:cs="Arial"/>
+          <w:sz w:val="23"/>
+          <w:szCs w:val="23"/>
+        </w:rPr>
+        <w:t>&gt; :</w:t>
+      </w:r>
+      <w:proofErr w:type="gramEnd"/>
+      <w:r>
+        <w:rPr>
+          <w:rFonts w:ascii="Consolas" w:hAnsi="Consolas" w:cs="Arial"/>
+          <w:sz w:val="23"/>
+          <w:szCs w:val="23"/>
+        </w:rPr>
+        <w:t>:= &lt;</w:t>
+      </w:r>
+      <w:proofErr w:type="spellStart"/>
+      <w:r>
+        <w:rPr>
+          <w:rFonts w:ascii="Consolas" w:hAnsi="Consolas" w:cs="Arial"/>
+          <w:sz w:val="23"/>
+          <w:szCs w:val="23"/>
+        </w:rPr>
+        <w:t>declaration_list</w:t>
+      </w:r>
+      <w:proofErr w:type="spellEnd"/>
+      <w:r>
+        <w:rPr>
+          <w:rFonts w:ascii="Consolas" w:hAnsi="Consolas" w:cs="Arial"/>
+          <w:sz w:val="23"/>
+          <w:szCs w:val="23"/>
+        </w:rPr>
+        <w:t>&gt; &lt;declaration&gt; ; | &lt;declaration&gt; ;</w:t>
+      </w:r>
+    </w:p>
+    <w:p>
+      <w:pPr>
+        <w:spacing w:line="240" w:lineRule="auto"/>
+        <w:rPr>
+          <w:rFonts w:ascii="Consolas" w:hAnsi="Consolas" w:cs="Arial"/>
+          <w:sz w:val="23"/>
+          <w:szCs w:val="23"/>
+        </w:rPr>
+      </w:pPr>
+      <w:r>
+        <w:rPr>
+          <w:rFonts w:ascii="Consolas" w:hAnsi="Consolas" w:cs="Arial"/>
+          <w:sz w:val="23"/>
+          <w:szCs w:val="23"/>
+        </w:rPr>
+        <w:t>&lt;</w:t>
+      </w:r>
+      <w:proofErr w:type="gramStart"/>
+      <w:r>
+        <w:rPr>
+          <w:rFonts w:ascii="Consolas" w:hAnsi="Consolas" w:cs="Arial"/>
+          <w:sz w:val="23"/>
+          <w:szCs w:val="23"/>
+        </w:rPr>
+        <w:t>declaration</w:t>
+      </w:r>
+      <w:proofErr w:type="gramEnd"/>
+      <w:r>
+        <w:rPr>
+          <w:rFonts w:ascii="Consolas" w:hAnsi="Consolas" w:cs="Arial"/>
+          <w:sz w:val="23"/>
+          <w:szCs w:val="23"/>
+        </w:rPr>
+        <w:t>&gt; ::= &lt;</w:t>
+      </w:r>
+      <w:proofErr w:type="spellStart"/>
+      <w:r>
+        <w:rPr>
+          <w:rFonts w:ascii="Consolas" w:hAnsi="Consolas" w:cs="Arial"/>
+          <w:sz w:val="23"/>
+          <w:szCs w:val="23"/>
+        </w:rPr>
+        <w:t>variable_type</w:t>
+      </w:r>
+      <w:proofErr w:type="spellEnd"/>
+      <w:r>
+        <w:rPr>
+          <w:rFonts w:ascii="Consolas" w:hAnsi="Consolas" w:cs="Arial"/>
+          <w:sz w:val="23"/>
+          <w:szCs w:val="23"/>
+        </w:rPr>
+        <w:t>&gt; &lt;</w:t>
+      </w:r>
+      <w:proofErr w:type="spellStart"/>
+      <w:r>
+        <w:rPr>
+          <w:rFonts w:ascii="Consolas" w:hAnsi="Consolas" w:cs="Arial"/>
+          <w:sz w:val="23"/>
+          <w:szCs w:val="23"/>
+        </w:rPr>
+        <w:t>variables_list</w:t>
+      </w:r>
+      <w:proofErr w:type="spellEnd"/>
+      <w:r>
+        <w:rPr>
+          <w:rFonts w:ascii="Consolas" w:hAnsi="Consolas" w:cs="Arial"/>
+          <w:sz w:val="23"/>
+          <w:szCs w:val="23"/>
+        </w:rPr>
+        <w:t>&gt;</w:t>
+      </w:r>
+    </w:p>
+    <w:p>
+      <w:pPr>
+        <w:spacing w:line="240" w:lineRule="auto"/>
+        <w:rPr>
+          <w:rFonts w:ascii="Consolas" w:hAnsi="Consolas" w:cs="Arial"/>
+          <w:sz w:val="23"/>
+          <w:szCs w:val="23"/>
+        </w:rPr>
+      </w:pPr>
+      <w:r>
+        <w:rPr>
+          <w:rFonts w:ascii="Consolas" w:hAnsi="Consolas" w:cs="Arial"/>
+          <w:sz w:val="23"/>
+          <w:szCs w:val="23"/>
+        </w:rPr>
+        <w:t>&lt;</w:t>
+      </w:r>
+      <w:proofErr w:type="spellStart"/>
+      <w:r>
+        <w:rPr>
+          <w:rFonts w:ascii="Consolas" w:hAnsi="Consolas" w:cs="Arial"/>
+          <w:sz w:val="23"/>
+          <w:szCs w:val="23"/>
+        </w:rPr>
+        <w:t>variable_type</w:t>
+      </w:r>
+      <w:proofErr w:type="spellEnd"/>
+      <w:proofErr w:type="gramStart"/>
+      <w:r>
+        <w:rPr>
+          <w:rFonts w:ascii="Consolas" w:hAnsi="Consolas" w:cs="Arial"/>
+          <w:sz w:val="23"/>
+          <w:szCs w:val="23"/>
+        </w:rPr>
+        <w:t>&gt; :</w:t>
+      </w:r>
+      <w:proofErr w:type="gramEnd"/>
+      <w:r>
+        <w:rPr>
+          <w:rFonts w:ascii="Consolas" w:hAnsi="Consolas" w:cs="Arial"/>
+          <w:sz w:val="23"/>
+          <w:szCs w:val="23"/>
+        </w:rPr>
+        <w:t xml:space="preserve">:= </w:t>
+      </w:r>
+      <w:proofErr w:type="spellStart"/>
+      <w:r>
+        <w:rPr>
+          <w:rFonts w:ascii="Consolas" w:hAnsi="Consolas" w:cs="Arial"/>
+          <w:sz w:val="23"/>
+          <w:szCs w:val="23"/>
+        </w:rPr>
+        <w:t>int</w:t>
+      </w:r>
+      <w:proofErr w:type="spellEnd"/>
+      <w:r>
+        <w:rPr>
+          <w:rFonts w:ascii="Consolas" w:hAnsi="Consolas" w:cs="Arial"/>
+          <w:sz w:val="23"/>
+          <w:szCs w:val="23"/>
+        </w:rPr>
+        <w:t xml:space="preserve"> | float</w:t>
+      </w:r>
+    </w:p>
+    <w:p>
+      <w:pPr>
+        <w:spacing w:line="240" w:lineRule="auto"/>
+        <w:rPr>
+          <w:rFonts w:ascii="Consolas" w:hAnsi="Consolas" w:cs="Arial"/>
+          <w:sz w:val="23"/>
+          <w:szCs w:val="23"/>
+        </w:rPr>
+      </w:pPr>
+      <w:r>
+        <w:rPr>
+          <w:rFonts w:ascii="Consolas" w:hAnsi="Consolas" w:cs="Arial"/>
+          <w:sz w:val="23"/>
+          <w:szCs w:val="23"/>
+        </w:rPr>
+        <w:t>&lt;</w:t>
+      </w:r>
+      <w:proofErr w:type="spellStart"/>
+      <w:r>
+        <w:rPr>
+          <w:rFonts w:ascii="Consolas" w:hAnsi="Consolas" w:cs="Arial"/>
+          <w:sz w:val="23"/>
+          <w:szCs w:val="23"/>
+        </w:rPr>
+        <w:t>variables_list</w:t>
+      </w:r>
+      <w:proofErr w:type="spellEnd"/>
+      <w:proofErr w:type="gramStart"/>
+      <w:r>
+        <w:rPr>
+          <w:rFonts w:ascii="Consolas" w:hAnsi="Consolas" w:cs="Arial"/>
+          <w:sz w:val="23"/>
+          <w:szCs w:val="23"/>
+        </w:rPr>
+        <w:t>&gt; :</w:t>
+      </w:r>
+      <w:proofErr w:type="gramEnd"/>
+      <w:r>
+        <w:rPr>
+          <w:rFonts w:ascii="Consolas" w:hAnsi="Consolas" w:cs="Arial"/>
+          <w:sz w:val="23"/>
+          <w:szCs w:val="23"/>
+        </w:rPr>
+        <w:t>:= &lt;identifier&gt; | &lt;identifier&gt; , &lt;</w:t>
+      </w:r>
+      <w:proofErr w:type="spellStart"/>
+      <w:r>
+        <w:rPr>
+          <w:rFonts w:ascii="Consolas" w:hAnsi="Consolas" w:cs="Arial"/>
+          <w:sz w:val="23"/>
+          <w:szCs w:val="23"/>
+        </w:rPr>
+        <w:t>variables_list</w:t>
+      </w:r>
+      <w:proofErr w:type="spellEnd"/>
+      <w:r>
+        <w:rPr>
+          <w:rFonts w:ascii="Consolas" w:hAnsi="Consolas" w:cs="Arial"/>
+          <w:sz w:val="23"/>
+          <w:szCs w:val="23"/>
+        </w:rPr>
+        <w:t>&gt;</w:t>
+      </w:r>
+    </w:p>
+    <w:p>
+      <w:pPr>
+        <w:spacing w:line="240" w:lineRule="auto"/>
+        <w:rPr>
+          <w:rFonts w:ascii="Consolas" w:hAnsi="Consolas" w:cs="Arial"/>
+          <w:sz w:val="23"/>
+          <w:szCs w:val="23"/>
+        </w:rPr>
+      </w:pPr>
+      <w:r>
+        <w:rPr>
+          <w:rFonts w:ascii="Consolas" w:hAnsi="Consolas" w:cs="Arial"/>
+          <w:sz w:val="23"/>
+          <w:szCs w:val="23"/>
+        </w:rPr>
+        <w:t>&lt;operators_list</w:t>
+      </w:r>
+      <w:r>
+        <w:rPr>
+          <w:rFonts w:ascii="Consolas" w:hAnsi="Consolas" w:cs="Arial"/>
+          <w:sz w:val="23"/>
+          <w:szCs w:val="23"/>
+        </w:rPr>
+        <w:t>1</w:t>
+      </w:r>
+      <w:proofErr w:type="gramStart"/>
+      <w:r>
+        <w:rPr>
+          <w:rFonts w:ascii="Consolas" w:hAnsi="Consolas" w:cs="Arial"/>
+          <w:sz w:val="23"/>
+          <w:szCs w:val="23"/>
+        </w:rPr>
+        <w:t>&gt; :</w:t>
+      </w:r>
+      <w:proofErr w:type="gramEnd"/>
+      <w:r>
+        <w:rPr>
+          <w:rFonts w:ascii="Consolas" w:hAnsi="Consolas" w:cs="Arial"/>
+          <w:sz w:val="23"/>
+          <w:szCs w:val="23"/>
+        </w:rPr>
+        <w:t>:=</w:t>
+      </w:r>
+      <w:r>
+        <w:rPr>
+          <w:rFonts w:ascii="Consolas" w:hAnsi="Consolas" w:cs="Arial"/>
+          <w:sz w:val="23"/>
+          <w:szCs w:val="23"/>
+        </w:rPr>
+        <w:t xml:space="preserve"> &lt;</w:t>
+      </w:r>
+      <w:proofErr w:type="spellStart"/>
+      <w:r>
+        <w:rPr>
+          <w:rFonts w:ascii="Consolas" w:hAnsi="Consolas" w:cs="Arial"/>
+          <w:sz w:val="23"/>
+          <w:szCs w:val="23"/>
+        </w:rPr>
+        <w:t>operators_list</w:t>
+      </w:r>
+      <w:proofErr w:type="spellEnd"/>
+      <w:r>
+        <w:rPr>
+          <w:rFonts w:ascii="Consolas" w:hAnsi="Consolas" w:cs="Arial"/>
+          <w:sz w:val="23"/>
+          <w:szCs w:val="23"/>
+        </w:rPr>
+        <w:t>&gt;</w:t>
+      </w:r>
+    </w:p>
+    <w:p>
+      <w:pPr>
+        <w:spacing w:line="240" w:lineRule="auto"/>
+        <w:rPr>
+          <w:rFonts w:ascii="Consolas" w:hAnsi="Consolas" w:cs="Arial"/>
+          <w:sz w:val="23"/>
+          <w:szCs w:val="23"/>
+        </w:rPr>
+      </w:pPr>
+      <w:r>
+        <w:rPr>
+          <w:rFonts w:ascii="Consolas" w:hAnsi="Consolas" w:cs="Arial"/>
+          <w:sz w:val="23"/>
+          <w:szCs w:val="23"/>
+        </w:rPr>
+        <w:t>&lt;</w:t>
+      </w:r>
+      <w:proofErr w:type="spellStart"/>
+      <w:r>
+        <w:rPr>
+          <w:rFonts w:ascii="Consolas" w:hAnsi="Consolas" w:cs="Arial"/>
+          <w:sz w:val="23"/>
+          <w:szCs w:val="23"/>
+        </w:rPr>
+        <w:t>operators_list</w:t>
+      </w:r>
+      <w:proofErr w:type="spellEnd"/>
+      <w:proofErr w:type="gramStart"/>
+      <w:r>
+        <w:rPr>
+          <w:rFonts w:ascii="Consolas" w:hAnsi="Consolas" w:cs="Arial"/>
+          <w:sz w:val="23"/>
+          <w:szCs w:val="23"/>
+        </w:rPr>
+        <w:t>&gt; :</w:t>
+      </w:r>
+      <w:proofErr w:type="gramEnd"/>
+      <w:r>
+        <w:rPr>
+          <w:rFonts w:ascii="Consolas" w:hAnsi="Consolas" w:cs="Arial"/>
+          <w:sz w:val="23"/>
+          <w:szCs w:val="23"/>
+        </w:rPr>
+        <w:t>:= &lt;</w:t>
+      </w:r>
+      <w:proofErr w:type="spellStart"/>
+      <w:r>
+        <w:rPr>
+          <w:rFonts w:ascii="Consolas" w:hAnsi="Consolas" w:cs="Arial"/>
+          <w:sz w:val="23"/>
+          <w:szCs w:val="23"/>
+        </w:rPr>
+        <w:t>operators_list</w:t>
+      </w:r>
+      <w:proofErr w:type="spellEnd"/>
+      <w:r>
+        <w:rPr>
+          <w:rFonts w:ascii="Consolas" w:hAnsi="Consolas" w:cs="Arial"/>
+          <w:sz w:val="23"/>
+          <w:szCs w:val="23"/>
+        </w:rPr>
+        <w:t>&gt; &lt;operator&gt; ; | &lt;</w:t>
+      </w:r>
+      <w:proofErr w:type="spellStart"/>
+      <w:r>
+        <w:rPr>
+          <w:rFonts w:ascii="Consolas" w:hAnsi="Consolas" w:cs="Arial"/>
+          <w:sz w:val="23"/>
+          <w:szCs w:val="23"/>
+        </w:rPr>
+        <w:t>operators_list</w:t>
+      </w:r>
+      <w:proofErr w:type="spellEnd"/>
+      <w:r>
+        <w:rPr>
+          <w:rFonts w:ascii="Consolas" w:hAnsi="Consolas" w:cs="Arial"/>
+          <w:sz w:val="23"/>
+          <w:szCs w:val="23"/>
+        </w:rPr>
+        <w:t>&gt;  &lt;label&gt; : | &lt;operator&gt; ; | &lt;label&gt; :</w:t>
+      </w:r>
+    </w:p>
+    <w:p>
+      <w:pPr>
+        <w:spacing w:line="240" w:lineRule="auto"/>
+        <w:rPr>
+          <w:rFonts w:ascii="Consolas" w:hAnsi="Consolas" w:cs="Arial"/>
+          <w:sz w:val="23"/>
+          <w:szCs w:val="23"/>
+        </w:rPr>
+      </w:pPr>
+      <w:r>
+        <w:rPr>
+          <w:rFonts w:ascii="Consolas" w:hAnsi="Consolas" w:cs="Arial"/>
+          <w:sz w:val="23"/>
+          <w:szCs w:val="23"/>
+        </w:rPr>
+        <w:t>&lt;</w:t>
+      </w:r>
+      <w:proofErr w:type="gramStart"/>
+      <w:r>
+        <w:rPr>
+          <w:rFonts w:ascii="Consolas" w:hAnsi="Consolas" w:cs="Arial"/>
+          <w:sz w:val="23"/>
+          <w:szCs w:val="23"/>
+        </w:rPr>
+        <w:t>operator</w:t>
+      </w:r>
+      <w:proofErr w:type="gramEnd"/>
+      <w:r>
+        <w:rPr>
+          <w:rFonts w:ascii="Consolas" w:hAnsi="Consolas" w:cs="Arial"/>
+          <w:sz w:val="23"/>
+          <w:szCs w:val="23"/>
+        </w:rPr>
+        <w:t>&gt; ::= &lt;assignment&gt; | &lt;</w:t>
+      </w:r>
+      <w:proofErr w:type="spellStart"/>
+      <w:r>
+        <w:rPr>
+          <w:rFonts w:ascii="Consolas" w:hAnsi="Consolas" w:cs="Arial"/>
+          <w:sz w:val="23"/>
+          <w:szCs w:val="23"/>
+        </w:rPr>
+        <w:t>user_input</w:t>
+      </w:r>
+      <w:proofErr w:type="spellEnd"/>
+      <w:r>
+        <w:rPr>
+          <w:rFonts w:ascii="Consolas" w:hAnsi="Consolas" w:cs="Arial"/>
+          <w:sz w:val="23"/>
+          <w:szCs w:val="23"/>
+        </w:rPr>
+        <w:t>&gt; | &lt;</w:t>
+      </w:r>
+      <w:proofErr w:type="spellStart"/>
+      <w:r>
+        <w:rPr>
+          <w:rFonts w:ascii="Consolas" w:hAnsi="Consolas" w:cs="Arial"/>
+          <w:sz w:val="23"/>
+          <w:szCs w:val="23"/>
+        </w:rPr>
+        <w:t>user_output</w:t>
+      </w:r>
+      <w:proofErr w:type="spellEnd"/>
+      <w:r>
+        <w:rPr>
+          <w:rFonts w:ascii="Consolas" w:hAnsi="Consolas" w:cs="Arial"/>
+          <w:sz w:val="23"/>
+          <w:szCs w:val="23"/>
+        </w:rPr>
+        <w:t>&gt; | &lt;loop&gt; | &lt;</w:t>
+      </w:r>
+      <w:proofErr w:type="spellStart"/>
+      <w:r>
+        <w:rPr>
+          <w:rFonts w:ascii="Consolas" w:hAnsi="Consolas" w:cs="Arial"/>
+          <w:sz w:val="23"/>
+          <w:szCs w:val="23"/>
+        </w:rPr>
+        <w:t>conditional_statement</w:t>
+      </w:r>
+      <w:proofErr w:type="spellEnd"/>
+      <w:r>
+        <w:rPr>
+          <w:rFonts w:ascii="Consolas" w:hAnsi="Consolas" w:cs="Arial"/>
+          <w:sz w:val="23"/>
+          <w:szCs w:val="23"/>
+        </w:rPr>
+        <w:t xml:space="preserve">&gt; | </w:t>
+      </w:r>
+      <w:proofErr w:type="spellStart"/>
+      <w:r>
+        <w:rPr>
+          <w:rFonts w:ascii="Consolas" w:hAnsi="Consolas" w:cs="Arial"/>
+          <w:sz w:val="23"/>
+          <w:szCs w:val="23"/>
+        </w:rPr>
+        <w:t>goto</w:t>
+      </w:r>
+      <w:proofErr w:type="spellEnd"/>
+      <w:r>
+        <w:rPr>
+          <w:rFonts w:ascii="Consolas" w:hAnsi="Consolas" w:cs="Arial"/>
+          <w:sz w:val="23"/>
+          <w:szCs w:val="23"/>
+        </w:rPr>
+        <w:t xml:space="preserve"> &lt;label&gt;</w:t>
+      </w:r>
+    </w:p>
+    <w:p>
+      <w:pPr>
+        <w:spacing w:line="240" w:lineRule="auto"/>
+        <w:rPr>
+          <w:rFonts w:ascii="Consolas" w:hAnsi="Consolas" w:cs="Arial"/>
+          <w:sz w:val="23"/>
+          <w:szCs w:val="23"/>
+        </w:rPr>
+      </w:pPr>
+      <w:r>
+        <w:rPr>
+          <w:rFonts w:ascii="Consolas" w:hAnsi="Consolas" w:cs="Arial"/>
+          <w:sz w:val="23"/>
+          <w:szCs w:val="23"/>
+        </w:rPr>
+        <w:t>&lt;</w:t>
+      </w:r>
+      <w:proofErr w:type="spellStart"/>
+      <w:r>
+        <w:rPr>
+          <w:rFonts w:ascii="Consolas" w:hAnsi="Consolas" w:cs="Arial"/>
+          <w:sz w:val="23"/>
+          <w:szCs w:val="23"/>
+        </w:rPr>
+        <w:t>user_input</w:t>
+      </w:r>
+      <w:proofErr w:type="spellEnd"/>
+      <w:proofErr w:type="gramStart"/>
+      <w:r>
+        <w:rPr>
+          <w:rFonts w:ascii="Consolas" w:hAnsi="Consolas" w:cs="Arial"/>
+          <w:sz w:val="23"/>
+          <w:szCs w:val="23"/>
+        </w:rPr>
+        <w:t>&gt; :</w:t>
+      </w:r>
+      <w:proofErr w:type="gramEnd"/>
+      <w:r>
+        <w:rPr>
+          <w:rFonts w:ascii="Consolas" w:hAnsi="Consolas" w:cs="Arial"/>
+          <w:sz w:val="23"/>
+          <w:szCs w:val="23"/>
+        </w:rPr>
+        <w:t xml:space="preserve">:= </w:t>
+      </w:r>
+      <w:proofErr w:type="spellStart"/>
+      <w:r>
+        <w:rPr>
+          <w:rFonts w:ascii="Consolas" w:hAnsi="Consolas" w:cs="Arial"/>
+          <w:sz w:val="23"/>
+          <w:szCs w:val="23"/>
+        </w:rPr>
+        <w:t>cin</w:t>
+      </w:r>
+      <w:proofErr w:type="spellEnd"/>
+      <w:r>
+        <w:rPr>
+          <w:rFonts w:ascii="Consolas" w:hAnsi="Consolas" w:cs="Arial"/>
+          <w:sz w:val="23"/>
+          <w:szCs w:val="23"/>
+        </w:rPr>
+        <w:t xml:space="preserve"> &gt;&gt; &lt;identifier&gt; | &lt;</w:t>
+      </w:r>
+      <w:proofErr w:type="spellStart"/>
+      <w:r>
+        <w:rPr>
+          <w:rFonts w:ascii="Consolas" w:hAnsi="Consolas" w:cs="Arial"/>
+          <w:sz w:val="23"/>
+          <w:szCs w:val="23"/>
+        </w:rPr>
+        <w:t>user_input</w:t>
+      </w:r>
+      <w:proofErr w:type="spellEnd"/>
+      <w:r>
+        <w:rPr>
+          <w:rFonts w:ascii="Consolas" w:hAnsi="Consolas" w:cs="Arial"/>
+          <w:sz w:val="23"/>
+          <w:szCs w:val="23"/>
+        </w:rPr>
+        <w:t>&gt; &gt;&gt; &lt;identifier&gt;</w:t>
+      </w:r>
+    </w:p>
+    <w:p>
+      <w:pPr>
+        <w:spacing w:line="240" w:lineRule="auto"/>
+        <w:rPr>
+          <w:rFonts w:ascii="Consolas" w:hAnsi="Consolas" w:cs="Arial"/>
+          <w:sz w:val="23"/>
+          <w:szCs w:val="23"/>
+        </w:rPr>
+      </w:pPr>
+      <w:r>
+        <w:rPr>
+          <w:rFonts w:ascii="Consolas" w:hAnsi="Consolas" w:cs="Arial"/>
+          <w:sz w:val="23"/>
+          <w:szCs w:val="23"/>
+        </w:rPr>
+        <w:t>&lt;</w:t>
+      </w:r>
+      <w:proofErr w:type="spellStart"/>
+      <w:r>
+        <w:rPr>
+          <w:rFonts w:ascii="Consolas" w:hAnsi="Consolas" w:cs="Arial"/>
+          <w:sz w:val="23"/>
+          <w:szCs w:val="23"/>
+        </w:rPr>
+        <w:t>user_output</w:t>
+      </w:r>
+      <w:proofErr w:type="spellEnd"/>
+      <w:proofErr w:type="gramStart"/>
+      <w:r>
+        <w:rPr>
+          <w:rFonts w:ascii="Consolas" w:hAnsi="Consolas" w:cs="Arial"/>
+          <w:sz w:val="23"/>
+          <w:szCs w:val="23"/>
+        </w:rPr>
+        <w:t>&gt; :</w:t>
+      </w:r>
+      <w:proofErr w:type="gramEnd"/>
+      <w:r>
+        <w:rPr>
+          <w:rFonts w:ascii="Consolas" w:hAnsi="Consolas" w:cs="Arial"/>
+          <w:sz w:val="23"/>
+          <w:szCs w:val="23"/>
+        </w:rPr>
+        <w:t xml:space="preserve">:= </w:t>
+      </w:r>
+      <w:proofErr w:type="spellStart"/>
+      <w:r>
+        <w:rPr>
+          <w:rFonts w:ascii="Consolas" w:hAnsi="Consolas" w:cs="Arial"/>
+          <w:sz w:val="23"/>
+          <w:szCs w:val="23"/>
+        </w:rPr>
+        <w:t>cout</w:t>
+      </w:r>
+      <w:proofErr w:type="spellEnd"/>
+      <w:r>
+        <w:rPr>
+          <w:rFonts w:ascii="Consolas" w:hAnsi="Consolas" w:cs="Arial"/>
+          <w:sz w:val="23"/>
+          <w:szCs w:val="23"/>
+        </w:rPr>
+        <w:t xml:space="preserve"> &lt;&lt; &lt;identifier&gt; | &lt;</w:t>
+      </w:r>
+      <w:proofErr w:type="spellStart"/>
+      <w:r>
+        <w:rPr>
+          <w:rFonts w:ascii="Consolas" w:hAnsi="Consolas" w:cs="Arial"/>
+          <w:sz w:val="23"/>
+          <w:szCs w:val="23"/>
+        </w:rPr>
+        <w:t>user_output</w:t>
+      </w:r>
+      <w:proofErr w:type="spellEnd"/>
+      <w:r>
+        <w:rPr>
+          <w:rFonts w:ascii="Consolas" w:hAnsi="Consolas" w:cs="Arial"/>
+          <w:sz w:val="23"/>
+          <w:szCs w:val="23"/>
+        </w:rPr>
+        <w:t>&gt; &lt;&lt; &lt;identifier&gt;</w:t>
+      </w:r>
+    </w:p>
+    <w:p>
+      <w:pPr>
+        <w:spacing w:line="240" w:lineRule="auto"/>
+        <w:rPr>
+          <w:rFonts w:ascii="Consolas" w:hAnsi="Consolas" w:cs="Arial"/>
+          <w:sz w:val="23"/>
+          <w:szCs w:val="23"/>
+        </w:rPr>
+      </w:pPr>
+      <w:r>
+        <w:rPr>
+          <w:rFonts w:ascii="Consolas" w:hAnsi="Consolas" w:cs="Arial"/>
+          <w:sz w:val="23"/>
+          <w:szCs w:val="23"/>
+        </w:rPr>
+        <w:t>&lt;</w:t>
+      </w:r>
+      <w:proofErr w:type="gramStart"/>
+      <w:r>
+        <w:rPr>
+          <w:rFonts w:ascii="Consolas" w:hAnsi="Consolas" w:cs="Arial"/>
+          <w:sz w:val="23"/>
+          <w:szCs w:val="23"/>
+        </w:rPr>
+        <w:t>loop</w:t>
+      </w:r>
+      <w:proofErr w:type="gramEnd"/>
+      <w:r>
+        <w:rPr>
+          <w:rFonts w:ascii="Consolas" w:hAnsi="Consolas" w:cs="Arial"/>
+          <w:sz w:val="23"/>
+          <w:szCs w:val="23"/>
+        </w:rPr>
+        <w:t>&gt; ::= for &lt;identifier&gt; = &lt;expression</w:t>
+      </w:r>
+      <w:r>
+        <w:rPr>
+          <w:rFonts w:ascii="Consolas" w:hAnsi="Consolas" w:cs="Arial"/>
+          <w:sz w:val="23"/>
+          <w:szCs w:val="23"/>
+        </w:rPr>
+        <w:t>1</w:t>
+      </w:r>
+      <w:r>
+        <w:rPr>
+          <w:rFonts w:ascii="Consolas" w:hAnsi="Consolas" w:cs="Arial"/>
+          <w:sz w:val="23"/>
+          <w:szCs w:val="23"/>
+        </w:rPr>
+        <w:t>&gt; by &lt;expression</w:t>
+      </w:r>
+      <w:r>
+        <w:rPr>
+          <w:rFonts w:ascii="Consolas" w:hAnsi="Consolas" w:cs="Arial"/>
+          <w:sz w:val="23"/>
+          <w:szCs w:val="23"/>
+        </w:rPr>
+        <w:t>1</w:t>
+      </w:r>
+      <w:r>
+        <w:rPr>
+          <w:rFonts w:ascii="Consolas" w:hAnsi="Consolas" w:cs="Arial"/>
+          <w:sz w:val="23"/>
+          <w:szCs w:val="23"/>
+        </w:rPr>
+        <w:t>&gt; to &lt;expression</w:t>
+      </w:r>
+      <w:r>
+        <w:rPr>
+          <w:rFonts w:ascii="Consolas" w:hAnsi="Consolas" w:cs="Arial"/>
+          <w:sz w:val="23"/>
+          <w:szCs w:val="23"/>
+        </w:rPr>
+        <w:t>1</w:t>
+      </w:r>
+      <w:r>
+        <w:rPr>
+          <w:rFonts w:ascii="Consolas" w:hAnsi="Consolas" w:cs="Arial"/>
+          <w:sz w:val="23"/>
+          <w:szCs w:val="23"/>
+        </w:rPr>
+        <w:t>&gt; do: &lt;operators_list</w:t>
+      </w:r>
+      <w:r>
+        <w:rPr>
+          <w:rFonts w:ascii="Consolas" w:hAnsi="Consolas" w:cs="Arial"/>
+          <w:sz w:val="23"/>
+          <w:szCs w:val="23"/>
+        </w:rPr>
+        <w:t>1</w:t>
+      </w:r>
+      <w:r>
+        <w:rPr>
+          <w:rFonts w:ascii="Consolas" w:hAnsi="Consolas" w:cs="Arial"/>
+          <w:sz w:val="23"/>
+          <w:szCs w:val="23"/>
+        </w:rPr>
+        <w:t xml:space="preserve">&gt; </w:t>
+      </w:r>
+      <w:proofErr w:type="spellStart"/>
+      <w:r>
+        <w:rPr>
+          <w:rFonts w:ascii="Consolas" w:hAnsi="Consolas" w:cs="Arial"/>
+          <w:sz w:val="23"/>
+          <w:szCs w:val="23"/>
+        </w:rPr>
+        <w:t>rof</w:t>
+      </w:r>
+      <w:proofErr w:type="spellEnd"/>
+    </w:p>
+    <w:p>
+      <w:pPr>
+        <w:spacing w:line="240" w:lineRule="auto"/>
+        <w:rPr>
+          <w:rFonts w:ascii="Consolas" w:hAnsi="Consolas" w:cs="Arial"/>
+          <w:sz w:val="23"/>
+          <w:szCs w:val="23"/>
+        </w:rPr>
+      </w:pPr>
+      <w:r>
+        <w:rPr>
+          <w:rFonts w:ascii="Consolas" w:hAnsi="Consolas" w:cs="Arial"/>
+          <w:sz w:val="23"/>
+          <w:szCs w:val="23"/>
+        </w:rPr>
+        <w:t>&lt;</w:t>
+      </w:r>
+      <w:proofErr w:type="spellStart"/>
+      <w:r>
+        <w:rPr>
+          <w:rFonts w:ascii="Consolas" w:hAnsi="Consolas" w:cs="Arial"/>
+          <w:sz w:val="23"/>
+          <w:szCs w:val="23"/>
+        </w:rPr>
+        <w:t>conditional_statement</w:t>
+      </w:r>
+      <w:proofErr w:type="spellEnd"/>
+      <w:proofErr w:type="gramStart"/>
+      <w:r>
+        <w:rPr>
+          <w:rFonts w:ascii="Consolas" w:hAnsi="Consolas" w:cs="Arial"/>
+          <w:sz w:val="23"/>
+          <w:szCs w:val="23"/>
+        </w:rPr>
+        <w:t>&gt; :</w:t>
+      </w:r>
+      <w:proofErr w:type="gramEnd"/>
+      <w:r>
+        <w:rPr>
+          <w:rFonts w:ascii="Consolas" w:hAnsi="Consolas" w:cs="Arial"/>
+          <w:sz w:val="23"/>
+          <w:szCs w:val="23"/>
+        </w:rPr>
+        <w:t>:= if &lt;</w:t>
+      </w:r>
+      <w:r>
         <w:rPr>
           <w:rFonts w:ascii="Consolas" w:hAnsi="Consolas"/>
-          <w:lang w:val="ru-RU"/>
+          <w:sz w:val="23"/>
+          <w:szCs w:val="23"/>
+        </w:rPr>
+        <w:t>LR</w:t>
+      </w:r>
+      <w:r>
+        <w:rPr>
+          <w:rFonts w:ascii="Consolas" w:hAnsi="Consolas"/>
+          <w:sz w:val="23"/>
+          <w:szCs w:val="23"/>
+        </w:rPr>
+        <w:t>1</w:t>
+      </w:r>
+      <w:r>
+        <w:rPr>
+          <w:rFonts w:ascii="Consolas" w:hAnsi="Consolas" w:cs="Arial"/>
+          <w:sz w:val="23"/>
+          <w:szCs w:val="23"/>
+        </w:rPr>
+        <w:t>&gt; then: &lt;operators_list</w:t>
+      </w:r>
+      <w:r>
+        <w:rPr>
+          <w:rFonts w:ascii="Consolas" w:hAnsi="Consolas" w:cs="Arial"/>
+          <w:sz w:val="23"/>
+          <w:szCs w:val="23"/>
+        </w:rPr>
+        <w:t>1</w:t>
+      </w:r>
+      <w:r>
+        <w:rPr>
+          <w:rFonts w:ascii="Consolas" w:hAnsi="Consolas" w:cs="Arial"/>
+          <w:sz w:val="23"/>
+          <w:szCs w:val="23"/>
+        </w:rPr>
+        <w:t>&gt; fi</w:t>
+      </w:r>
+    </w:p>
+    <w:p>
+      <w:pPr>
+        <w:spacing w:line="240" w:lineRule="auto"/>
+        <w:rPr>
+          <w:rFonts w:ascii="Consolas" w:hAnsi="Consolas" w:cs="Arial"/>
+          <w:sz w:val="23"/>
+          <w:szCs w:val="23"/>
         </w:rPr>
       </w:pPr>
+      <w:r>
+        <w:rPr>
+          <w:rFonts w:ascii="Consolas" w:hAnsi="Consolas" w:cs="Arial"/>
+          <w:sz w:val="23"/>
+          <w:szCs w:val="23"/>
+        </w:rPr>
+        <w:t>&lt;</w:t>
+      </w:r>
+      <w:proofErr w:type="gramStart"/>
+      <w:r>
+        <w:rPr>
+          <w:rFonts w:ascii="Consolas" w:hAnsi="Consolas" w:cs="Arial"/>
+          <w:sz w:val="23"/>
+          <w:szCs w:val="23"/>
+        </w:rPr>
+        <w:t>assignment</w:t>
+      </w:r>
+      <w:proofErr w:type="gramEnd"/>
+      <w:r>
+        <w:rPr>
+          <w:rFonts w:ascii="Consolas" w:hAnsi="Consolas" w:cs="Arial"/>
+          <w:sz w:val="23"/>
+          <w:szCs w:val="23"/>
+        </w:rPr>
+        <w:t>&gt; ::= &lt;identifier&gt; = &lt;expression</w:t>
+      </w:r>
+      <w:r>
+        <w:rPr>
+          <w:rFonts w:ascii="Consolas" w:hAnsi="Consolas" w:cs="Arial"/>
+          <w:sz w:val="23"/>
+          <w:szCs w:val="23"/>
+        </w:rPr>
+        <w:t>1</w:t>
+      </w:r>
+      <w:r>
+        <w:rPr>
+          <w:rFonts w:ascii="Consolas" w:hAnsi="Consolas" w:cs="Arial"/>
+          <w:sz w:val="23"/>
+          <w:szCs w:val="23"/>
+        </w:rPr>
+        <w:t>&gt;</w:t>
+      </w:r>
+    </w:p>
+    <w:p>
+      <w:pPr>
+        <w:spacing w:line="240" w:lineRule="auto"/>
+        <w:rPr>
+          <w:rFonts w:ascii="Consolas" w:hAnsi="Consolas" w:cs="Arial"/>
+          <w:sz w:val="23"/>
+          <w:szCs w:val="23"/>
+        </w:rPr>
+      </w:pPr>
+      <w:r>
+        <w:rPr>
+          <w:rFonts w:ascii="Consolas" w:hAnsi="Consolas" w:cs="Arial"/>
+          <w:sz w:val="23"/>
+          <w:szCs w:val="23"/>
+        </w:rPr>
+        <w:t>&lt;expression</w:t>
+      </w:r>
+      <w:r>
+        <w:rPr>
+          <w:rFonts w:ascii="Consolas" w:hAnsi="Consolas" w:cs="Arial"/>
+          <w:sz w:val="23"/>
+          <w:szCs w:val="23"/>
+        </w:rPr>
+        <w:t>1</w:t>
+      </w:r>
+      <w:proofErr w:type="gramStart"/>
+      <w:r>
+        <w:rPr>
+          <w:rFonts w:ascii="Consolas" w:hAnsi="Consolas" w:cs="Arial"/>
+          <w:sz w:val="23"/>
+          <w:szCs w:val="23"/>
+        </w:rPr>
+        <w:t>&gt; :</w:t>
+      </w:r>
+      <w:proofErr w:type="gramEnd"/>
+      <w:r>
+        <w:rPr>
+          <w:rFonts w:ascii="Consolas" w:hAnsi="Consolas" w:cs="Arial"/>
+          <w:sz w:val="23"/>
+          <w:szCs w:val="23"/>
+        </w:rPr>
+        <w:t>:=</w:t>
+      </w:r>
+      <w:r>
+        <w:rPr>
+          <w:rFonts w:ascii="Consolas" w:hAnsi="Consolas" w:cs="Arial"/>
+          <w:sz w:val="23"/>
+          <w:szCs w:val="23"/>
+        </w:rPr>
+        <w:t xml:space="preserve"> &lt;expression&gt;</w:t>
+      </w:r>
+    </w:p>
+    <w:p>
+      <w:pPr>
+        <w:spacing w:line="240" w:lineRule="auto"/>
+        <w:rPr>
+          <w:rFonts w:ascii="Consolas" w:hAnsi="Consolas" w:cs="Arial"/>
+          <w:sz w:val="23"/>
+          <w:szCs w:val="23"/>
+        </w:rPr>
+      </w:pPr>
+      <w:r>
+        <w:rPr>
+          <w:rFonts w:ascii="Consolas" w:hAnsi="Consolas" w:cs="Arial"/>
+          <w:sz w:val="23"/>
+          <w:szCs w:val="23"/>
+        </w:rPr>
+        <w:t>&lt;</w:t>
+      </w:r>
+      <w:proofErr w:type="gramStart"/>
+      <w:r>
+        <w:rPr>
+          <w:rFonts w:ascii="Consolas" w:hAnsi="Consolas" w:cs="Arial"/>
+          <w:sz w:val="23"/>
+          <w:szCs w:val="23"/>
+        </w:rPr>
+        <w:t>expression</w:t>
+      </w:r>
+      <w:proofErr w:type="gramEnd"/>
+      <w:r>
+        <w:rPr>
+          <w:rFonts w:ascii="Consolas" w:hAnsi="Consolas" w:cs="Arial"/>
+          <w:sz w:val="23"/>
+          <w:szCs w:val="23"/>
+        </w:rPr>
+        <w:t>&gt; ::= &lt;T</w:t>
+      </w:r>
+      <w:r>
+        <w:rPr>
+          <w:rFonts w:ascii="Consolas" w:hAnsi="Consolas" w:cs="Arial"/>
+          <w:sz w:val="23"/>
+          <w:szCs w:val="23"/>
+        </w:rPr>
+        <w:t>1</w:t>
+      </w:r>
+      <w:r>
+        <w:rPr>
+          <w:rFonts w:ascii="Consolas" w:hAnsi="Consolas" w:cs="Arial"/>
+          <w:sz w:val="23"/>
+          <w:szCs w:val="23"/>
+        </w:rPr>
+        <w:t>&gt; | &lt;expression&gt; + &lt;T</w:t>
+      </w:r>
+      <w:r>
+        <w:rPr>
+          <w:rFonts w:ascii="Consolas" w:hAnsi="Consolas" w:cs="Arial"/>
+          <w:sz w:val="23"/>
+          <w:szCs w:val="23"/>
+        </w:rPr>
+        <w:t>1</w:t>
+      </w:r>
+      <w:r>
+        <w:rPr>
+          <w:rFonts w:ascii="Consolas" w:hAnsi="Consolas" w:cs="Arial"/>
+          <w:sz w:val="23"/>
+          <w:szCs w:val="23"/>
+        </w:rPr>
+        <w:t>&gt; | &lt;expression&gt; - &lt;T</w:t>
+      </w:r>
+      <w:r>
+        <w:rPr>
+          <w:rFonts w:ascii="Consolas" w:hAnsi="Consolas" w:cs="Arial"/>
+          <w:sz w:val="23"/>
+          <w:szCs w:val="23"/>
+        </w:rPr>
+        <w:t>1</w:t>
+      </w:r>
+      <w:r>
+        <w:rPr>
+          <w:rFonts w:ascii="Consolas" w:hAnsi="Consolas" w:cs="Arial"/>
+          <w:sz w:val="23"/>
+          <w:szCs w:val="23"/>
+        </w:rPr>
+        <w:t>&gt; | - &lt;T</w:t>
+      </w:r>
+      <w:r>
+        <w:rPr>
+          <w:rFonts w:ascii="Consolas" w:hAnsi="Consolas" w:cs="Arial"/>
+          <w:sz w:val="23"/>
+          <w:szCs w:val="23"/>
+        </w:rPr>
+        <w:t>1</w:t>
+      </w:r>
       <w:bookmarkStart w:id="0" w:name="_GoBack"/>
       <w:bookmarkEnd w:id="0"/>
+      <w:r>
+        <w:rPr>
+          <w:rFonts w:ascii="Consolas" w:hAnsi="Consolas" w:cs="Arial"/>
+          <w:sz w:val="23"/>
+          <w:szCs w:val="23"/>
+        </w:rPr>
+        <w:t>&gt;</w:t>
+      </w:r>
+    </w:p>
+    <w:p>
+      <w:pPr>
+        <w:spacing w:line="240" w:lineRule="auto"/>
+        <w:rPr>
+          <w:rFonts w:ascii="Consolas" w:hAnsi="Consolas" w:cs="Arial"/>
+          <w:sz w:val="23"/>
+          <w:szCs w:val="23"/>
+        </w:rPr>
+      </w:pPr>
+      <w:r>
+        <w:rPr>
+          <w:rFonts w:ascii="Consolas" w:hAnsi="Consolas" w:cs="Arial"/>
+          <w:sz w:val="23"/>
+          <w:szCs w:val="23"/>
+        </w:rPr>
+        <w:t>&lt;T</w:t>
+      </w:r>
+      <w:r>
+        <w:rPr>
+          <w:rFonts w:ascii="Consolas" w:hAnsi="Consolas" w:cs="Arial"/>
+          <w:sz w:val="23"/>
+          <w:szCs w:val="23"/>
+        </w:rPr>
+        <w:t>1</w:t>
+      </w:r>
+      <w:proofErr w:type="gramStart"/>
+      <w:r>
+        <w:rPr>
+          <w:rFonts w:ascii="Consolas" w:hAnsi="Consolas" w:cs="Arial"/>
+          <w:sz w:val="23"/>
+          <w:szCs w:val="23"/>
+        </w:rPr>
+        <w:t>&gt; :</w:t>
+      </w:r>
+      <w:proofErr w:type="gramEnd"/>
+      <w:r>
+        <w:rPr>
+          <w:rFonts w:ascii="Consolas" w:hAnsi="Consolas" w:cs="Arial"/>
+          <w:sz w:val="23"/>
+          <w:szCs w:val="23"/>
+        </w:rPr>
+        <w:t>:=</w:t>
+      </w:r>
+      <w:r>
+        <w:rPr>
+          <w:rFonts w:ascii="Consolas" w:hAnsi="Consolas" w:cs="Arial"/>
+          <w:sz w:val="23"/>
+          <w:szCs w:val="23"/>
+        </w:rPr>
+        <w:t xml:space="preserve"> </w:t>
+      </w:r>
+      <w:r>
+        <w:rPr>
+          <w:rFonts w:ascii="Consolas" w:hAnsi="Consolas" w:cs="Arial"/>
+          <w:sz w:val="23"/>
+          <w:szCs w:val="23"/>
+        </w:rPr>
+        <w:t>&lt;T</w:t>
+      </w:r>
+      <w:r>
+        <w:rPr>
+          <w:rFonts w:ascii="Consolas" w:hAnsi="Consolas" w:cs="Arial"/>
+          <w:sz w:val="23"/>
+          <w:szCs w:val="23"/>
+        </w:rPr>
+        <w:t>&gt;</w:t>
+      </w:r>
+    </w:p>
+    <w:p>
+      <w:pPr>
+        <w:spacing w:line="240" w:lineRule="auto"/>
+        <w:rPr>
+          <w:rFonts w:ascii="Consolas" w:hAnsi="Consolas" w:cs="Arial"/>
+          <w:sz w:val="23"/>
+          <w:szCs w:val="23"/>
+        </w:rPr>
+      </w:pPr>
+      <w:r>
+        <w:rPr>
+          <w:rFonts w:ascii="Consolas" w:hAnsi="Consolas" w:cs="Arial"/>
+          <w:sz w:val="23"/>
+          <w:szCs w:val="23"/>
+        </w:rPr>
+        <w:t>&lt;T</w:t>
+      </w:r>
+      <w:proofErr w:type="gramStart"/>
+      <w:r>
+        <w:rPr>
+          <w:rFonts w:ascii="Consolas" w:hAnsi="Consolas" w:cs="Arial"/>
+          <w:sz w:val="23"/>
+          <w:szCs w:val="23"/>
+        </w:rPr>
+        <w:t>&gt; :</w:t>
+      </w:r>
+      <w:proofErr w:type="gramEnd"/>
+      <w:r>
+        <w:rPr>
+          <w:rFonts w:ascii="Consolas" w:hAnsi="Consolas" w:cs="Arial"/>
+          <w:sz w:val="23"/>
+          <w:szCs w:val="23"/>
+        </w:rPr>
+        <w:t>:= &lt;F&gt; | &lt;T&gt; * &lt;F&gt; | &lt;T&gt; / &lt;F&gt;</w:t>
+      </w:r>
+    </w:p>
+    <w:p>
+      <w:pPr>
+        <w:spacing w:line="240" w:lineRule="auto"/>
+        <w:rPr>
+          <w:rFonts w:ascii="Consolas" w:hAnsi="Consolas" w:cs="Arial"/>
+          <w:sz w:val="23"/>
+          <w:szCs w:val="23"/>
+        </w:rPr>
+      </w:pPr>
+      <w:r>
+        <w:rPr>
+          <w:rFonts w:ascii="Consolas" w:hAnsi="Consolas" w:cs="Arial"/>
+          <w:sz w:val="23"/>
+          <w:szCs w:val="23"/>
+        </w:rPr>
+        <w:t>&lt;F</w:t>
+      </w:r>
+      <w:proofErr w:type="gramStart"/>
+      <w:r>
+        <w:rPr>
+          <w:rFonts w:ascii="Consolas" w:hAnsi="Consolas" w:cs="Arial"/>
+          <w:sz w:val="23"/>
+          <w:szCs w:val="23"/>
+        </w:rPr>
+        <w:t>&gt; :</w:t>
+      </w:r>
+      <w:proofErr w:type="gramEnd"/>
+      <w:r>
+        <w:rPr>
+          <w:rFonts w:ascii="Consolas" w:hAnsi="Consolas" w:cs="Arial"/>
+          <w:sz w:val="23"/>
+          <w:szCs w:val="23"/>
+        </w:rPr>
+        <w:t>:= &lt;identifier&gt; | &lt;</w:t>
+      </w:r>
+      <w:proofErr w:type="spellStart"/>
+      <w:r>
+        <w:rPr>
+          <w:rFonts w:ascii="Consolas" w:hAnsi="Consolas" w:cs="Arial"/>
+          <w:sz w:val="23"/>
+          <w:szCs w:val="23"/>
+        </w:rPr>
+        <w:t>constant_fixed_accuracy</w:t>
+      </w:r>
+      <w:proofErr w:type="spellEnd"/>
+      <w:r>
+        <w:rPr>
+          <w:rFonts w:ascii="Consolas" w:hAnsi="Consolas" w:cs="Arial"/>
+          <w:sz w:val="23"/>
+          <w:szCs w:val="23"/>
+        </w:rPr>
+        <w:t>&gt; | ( &lt;expression</w:t>
+      </w:r>
+      <w:r>
+        <w:rPr>
+          <w:rFonts w:ascii="Consolas" w:hAnsi="Consolas" w:cs="Arial"/>
+          <w:sz w:val="23"/>
+          <w:szCs w:val="23"/>
+        </w:rPr>
+        <w:t>1</w:t>
+      </w:r>
+      <w:r>
+        <w:rPr>
+          <w:rFonts w:ascii="Consolas" w:hAnsi="Consolas" w:cs="Arial"/>
+          <w:sz w:val="23"/>
+          <w:szCs w:val="23"/>
+        </w:rPr>
+        <w:t>&gt; )</w:t>
+      </w:r>
+    </w:p>
+    <w:p>
+      <w:pPr>
+        <w:spacing w:line="240" w:lineRule="auto"/>
+        <w:rPr>
+          <w:rFonts w:ascii="Consolas" w:hAnsi="Consolas" w:cs="Arial"/>
+          <w:sz w:val="23"/>
+          <w:szCs w:val="23"/>
+        </w:rPr>
+      </w:pPr>
+      <w:r>
+        <w:rPr>
+          <w:rFonts w:ascii="Consolas" w:hAnsi="Consolas" w:cs="Arial"/>
+          <w:sz w:val="23"/>
+          <w:szCs w:val="23"/>
+        </w:rPr>
+        <w:t>&lt;</w:t>
+      </w:r>
+      <w:r>
+        <w:rPr>
+          <w:rFonts w:ascii="Consolas" w:hAnsi="Consolas"/>
+          <w:sz w:val="23"/>
+          <w:szCs w:val="23"/>
+        </w:rPr>
+        <w:t>LR</w:t>
+      </w:r>
+      <w:r>
+        <w:rPr>
+          <w:rFonts w:ascii="Consolas" w:hAnsi="Consolas"/>
+          <w:sz w:val="23"/>
+          <w:szCs w:val="23"/>
+        </w:rPr>
+        <w:t>1</w:t>
+      </w:r>
+      <w:proofErr w:type="gramStart"/>
+      <w:r>
+        <w:rPr>
+          <w:rFonts w:ascii="Consolas" w:hAnsi="Consolas" w:cs="Arial"/>
+          <w:sz w:val="23"/>
+          <w:szCs w:val="23"/>
+        </w:rPr>
+        <w:t>&gt; :</w:t>
+      </w:r>
+      <w:proofErr w:type="gramEnd"/>
+      <w:r>
+        <w:rPr>
+          <w:rFonts w:ascii="Consolas" w:hAnsi="Consolas" w:cs="Arial"/>
+          <w:sz w:val="23"/>
+          <w:szCs w:val="23"/>
+        </w:rPr>
+        <w:t>:= &lt;</w:t>
+      </w:r>
+      <w:r>
+        <w:rPr>
+          <w:rFonts w:ascii="Consolas" w:hAnsi="Consolas"/>
+          <w:sz w:val="23"/>
+          <w:szCs w:val="23"/>
+        </w:rPr>
+        <w:t>LR</w:t>
+      </w:r>
+      <w:r>
+        <w:rPr>
+          <w:rFonts w:ascii="Consolas" w:hAnsi="Consolas" w:cs="Arial"/>
+          <w:sz w:val="23"/>
+          <w:szCs w:val="23"/>
+        </w:rPr>
+        <w:t>&gt;</w:t>
+      </w:r>
+    </w:p>
+    <w:p>
+      <w:pPr>
+        <w:spacing w:line="240" w:lineRule="auto"/>
+        <w:rPr>
+          <w:rFonts w:ascii="Consolas" w:hAnsi="Consolas" w:cs="Arial"/>
+          <w:sz w:val="23"/>
+          <w:szCs w:val="23"/>
+        </w:rPr>
+      </w:pPr>
+      <w:r>
+        <w:rPr>
+          <w:rFonts w:ascii="Consolas" w:hAnsi="Consolas" w:cs="Arial"/>
+          <w:sz w:val="23"/>
+          <w:szCs w:val="23"/>
+        </w:rPr>
+        <w:t>&lt;</w:t>
+      </w:r>
+      <w:r>
+        <w:rPr>
+          <w:rFonts w:ascii="Consolas" w:hAnsi="Consolas"/>
+          <w:sz w:val="23"/>
+          <w:szCs w:val="23"/>
+        </w:rPr>
+        <w:t>LR</w:t>
+      </w:r>
+      <w:proofErr w:type="gramStart"/>
+      <w:r>
+        <w:rPr>
+          <w:rFonts w:ascii="Consolas" w:hAnsi="Consolas" w:cs="Arial"/>
+          <w:sz w:val="23"/>
+          <w:szCs w:val="23"/>
+        </w:rPr>
+        <w:t>&gt; :</w:t>
+      </w:r>
+      <w:proofErr w:type="gramEnd"/>
+      <w:r>
+        <w:rPr>
+          <w:rFonts w:ascii="Consolas" w:hAnsi="Consolas" w:cs="Arial"/>
+          <w:sz w:val="23"/>
+          <w:szCs w:val="23"/>
+        </w:rPr>
+        <w:t>:= &lt;</w:t>
+      </w:r>
+      <w:r>
+        <w:rPr>
+          <w:rFonts w:ascii="Consolas" w:hAnsi="Consolas"/>
+          <w:sz w:val="23"/>
+          <w:szCs w:val="23"/>
+        </w:rPr>
+        <w:t>LR</w:t>
+      </w:r>
+      <w:r>
+        <w:rPr>
+          <w:rFonts w:ascii="Consolas" w:hAnsi="Consolas" w:cs="Arial"/>
+          <w:sz w:val="23"/>
+          <w:szCs w:val="23"/>
+        </w:rPr>
+        <w:t>&gt; or &lt;LT&gt; | &lt;LT&gt;</w:t>
+      </w:r>
+    </w:p>
+    <w:p>
+      <w:pPr>
+        <w:spacing w:line="240" w:lineRule="auto"/>
+        <w:rPr>
+          <w:rFonts w:ascii="Consolas" w:hAnsi="Consolas" w:cs="Arial"/>
+          <w:sz w:val="23"/>
+          <w:szCs w:val="23"/>
+        </w:rPr>
+      </w:pPr>
+      <w:r>
+        <w:rPr>
+          <w:rFonts w:ascii="Consolas" w:hAnsi="Consolas" w:cs="Arial"/>
+          <w:sz w:val="23"/>
+          <w:szCs w:val="23"/>
+        </w:rPr>
+        <w:t>&lt;LT</w:t>
+      </w:r>
+      <w:proofErr w:type="gramStart"/>
+      <w:r>
+        <w:rPr>
+          <w:rFonts w:ascii="Consolas" w:hAnsi="Consolas" w:cs="Arial"/>
+          <w:sz w:val="23"/>
+          <w:szCs w:val="23"/>
+        </w:rPr>
+        <w:t>&gt; :</w:t>
+      </w:r>
+      <w:proofErr w:type="gramEnd"/>
+      <w:r>
+        <w:rPr>
+          <w:rFonts w:ascii="Consolas" w:hAnsi="Consolas" w:cs="Arial"/>
+          <w:sz w:val="23"/>
+          <w:szCs w:val="23"/>
+        </w:rPr>
+        <w:t>:= &lt;LT&gt; and &lt;LF&gt; | &lt;LF&gt;</w:t>
+      </w:r>
+    </w:p>
+    <w:p>
+      <w:pPr>
+        <w:spacing w:line="240" w:lineRule="auto"/>
+        <w:rPr>
+          <w:rFonts w:ascii="Consolas" w:hAnsi="Consolas" w:cs="Arial"/>
+          <w:sz w:val="23"/>
+          <w:szCs w:val="23"/>
+        </w:rPr>
+      </w:pPr>
+      <w:r>
+        <w:rPr>
+          <w:rFonts w:ascii="Consolas" w:hAnsi="Consolas" w:cs="Arial"/>
+          <w:sz w:val="23"/>
+          <w:szCs w:val="23"/>
+        </w:rPr>
+        <w:t>&lt;LF</w:t>
+      </w:r>
+      <w:proofErr w:type="gramStart"/>
+      <w:r>
+        <w:rPr>
+          <w:rFonts w:ascii="Consolas" w:hAnsi="Consolas" w:cs="Arial"/>
+          <w:sz w:val="23"/>
+          <w:szCs w:val="23"/>
+        </w:rPr>
+        <w:t>&gt; :</w:t>
+      </w:r>
+      <w:proofErr w:type="gramEnd"/>
+      <w:r>
+        <w:rPr>
+          <w:rFonts w:ascii="Consolas" w:hAnsi="Consolas" w:cs="Arial"/>
+          <w:sz w:val="23"/>
+          <w:szCs w:val="23"/>
+        </w:rPr>
+        <w:t>:= &lt;relation&gt; | [ &lt;</w:t>
+      </w:r>
+      <w:r>
+        <w:rPr>
+          <w:rFonts w:ascii="Consolas" w:hAnsi="Consolas"/>
+          <w:sz w:val="23"/>
+          <w:szCs w:val="23"/>
+        </w:rPr>
+        <w:t>LR</w:t>
+      </w:r>
+      <w:r>
+        <w:rPr>
+          <w:rFonts w:ascii="Consolas" w:hAnsi="Consolas"/>
+          <w:sz w:val="23"/>
+          <w:szCs w:val="23"/>
+        </w:rPr>
+        <w:t>1</w:t>
+      </w:r>
+      <w:r>
+        <w:rPr>
+          <w:rFonts w:ascii="Consolas" w:hAnsi="Consolas" w:cs="Arial"/>
+          <w:sz w:val="23"/>
+          <w:szCs w:val="23"/>
+        </w:rPr>
+        <w:t>&gt; ] | not &lt;LF&gt;</w:t>
+      </w:r>
+    </w:p>
+    <w:p>
+      <w:pPr>
+        <w:spacing w:line="240" w:lineRule="auto"/>
+        <w:rPr>
+          <w:rFonts w:ascii="Consolas" w:hAnsi="Consolas" w:cs="Arial"/>
+          <w:sz w:val="23"/>
+          <w:szCs w:val="23"/>
+        </w:rPr>
+      </w:pPr>
+      <w:r>
+        <w:rPr>
+          <w:rFonts w:ascii="Consolas" w:hAnsi="Consolas" w:cs="Arial"/>
+          <w:sz w:val="23"/>
+          <w:szCs w:val="23"/>
+        </w:rPr>
+        <w:t>&lt;</w:t>
+      </w:r>
+      <w:proofErr w:type="gramStart"/>
+      <w:r>
+        <w:rPr>
+          <w:rFonts w:ascii="Consolas" w:hAnsi="Consolas" w:cs="Arial"/>
+          <w:sz w:val="23"/>
+          <w:szCs w:val="23"/>
+        </w:rPr>
+        <w:t>relation</w:t>
+      </w:r>
+      <w:proofErr w:type="gramEnd"/>
+      <w:r>
+        <w:rPr>
+          <w:rFonts w:ascii="Consolas" w:hAnsi="Consolas" w:cs="Arial"/>
+          <w:sz w:val="23"/>
+          <w:szCs w:val="23"/>
+        </w:rPr>
+        <w:t>&gt; ::= &lt;expression</w:t>
+      </w:r>
+      <w:r>
+        <w:rPr>
+          <w:rFonts w:ascii="Consolas" w:hAnsi="Consolas" w:cs="Arial"/>
+          <w:sz w:val="23"/>
+          <w:szCs w:val="23"/>
+        </w:rPr>
+        <w:t>1</w:t>
+      </w:r>
+      <w:r>
+        <w:rPr>
+          <w:rFonts w:ascii="Consolas" w:hAnsi="Consolas" w:cs="Arial"/>
+          <w:sz w:val="23"/>
+          <w:szCs w:val="23"/>
+        </w:rPr>
+        <w:t>&gt; &lt;</w:t>
+      </w:r>
+      <w:proofErr w:type="spellStart"/>
+      <w:r>
+        <w:rPr>
+          <w:rFonts w:ascii="Consolas" w:hAnsi="Consolas" w:cs="Arial"/>
+          <w:sz w:val="23"/>
+          <w:szCs w:val="23"/>
+        </w:rPr>
+        <w:t>relation_sign</w:t>
+      </w:r>
+      <w:proofErr w:type="spellEnd"/>
+      <w:r>
+        <w:rPr>
+          <w:rFonts w:ascii="Consolas" w:hAnsi="Consolas" w:cs="Arial"/>
+          <w:sz w:val="23"/>
+          <w:szCs w:val="23"/>
+        </w:rPr>
+        <w:t>&gt; &lt;expression</w:t>
+      </w:r>
+      <w:r>
+        <w:rPr>
+          <w:rFonts w:ascii="Consolas" w:hAnsi="Consolas" w:cs="Arial"/>
+          <w:sz w:val="23"/>
+          <w:szCs w:val="23"/>
+        </w:rPr>
+        <w:t>1</w:t>
+      </w:r>
+      <w:r>
+        <w:rPr>
+          <w:rFonts w:ascii="Consolas" w:hAnsi="Consolas" w:cs="Arial"/>
+          <w:sz w:val="23"/>
+          <w:szCs w:val="23"/>
+        </w:rPr>
+        <w:t>&gt;</w:t>
+      </w:r>
+    </w:p>
+    <w:p>
+      <w:pPr>
+        <w:spacing w:line="240" w:lineRule="auto"/>
+        <w:rPr>
+          <w:rFonts w:ascii="Consolas" w:hAnsi="Consolas" w:cs="Arial"/>
+          <w:sz w:val="23"/>
+          <w:szCs w:val="23"/>
+        </w:rPr>
+      </w:pPr>
+      <w:r>
+        <w:rPr>
+          <w:rFonts w:ascii="Consolas" w:hAnsi="Consolas" w:cs="Arial"/>
+          <w:sz w:val="23"/>
+          <w:szCs w:val="23"/>
+        </w:rPr>
+        <w:t>&lt;</w:t>
+      </w:r>
+      <w:proofErr w:type="spellStart"/>
+      <w:r>
+        <w:rPr>
+          <w:rFonts w:ascii="Consolas" w:hAnsi="Consolas" w:cs="Arial"/>
+          <w:sz w:val="23"/>
+          <w:szCs w:val="23"/>
+        </w:rPr>
+        <w:t>relation_sign</w:t>
+      </w:r>
+      <w:proofErr w:type="spellEnd"/>
+      <w:proofErr w:type="gramStart"/>
+      <w:r>
+        <w:rPr>
+          <w:rFonts w:ascii="Consolas" w:hAnsi="Consolas" w:cs="Arial"/>
+          <w:sz w:val="23"/>
+          <w:szCs w:val="23"/>
+        </w:rPr>
+        <w:t>&gt; :</w:t>
+      </w:r>
+      <w:proofErr w:type="gramEnd"/>
+      <w:r>
+        <w:rPr>
+          <w:rFonts w:ascii="Consolas" w:hAnsi="Consolas" w:cs="Arial"/>
+          <w:sz w:val="23"/>
+          <w:szCs w:val="23"/>
+        </w:rPr>
+        <w:t>:= &lt; | &gt; | &lt;= | &gt;= | == | !=</w:t>
+      </w:r>
     </w:p>
     <w:sectPr>
       <w:type w:val="continuous"/>

--- a/papers/grammar.docx
+++ b/papers/grammar.docx
@@ -1,6 +1,6 @@
 
 <file path=word/document.xml><?xml version="1.0" encoding="utf-8"?>
-<w:document xmlns:wpc="http://schemas.microsoft.com/office/word/2010/wordprocessingCanvas" xmlns:cx="http://schemas.microsoft.com/office/drawing/2014/chartex" xmlns:cx1="http://schemas.microsoft.com/office/drawing/2015/9/8/chartex" xmlns:mc="http://schemas.openxmlformats.org/markup-compatibility/2006" xmlns:o="urn:schemas-microsoft-com:office:office" xmlns:r="http://schemas.openxmlformats.org/officeDocument/2006/relationships" xmlns:m="http://schemas.openxmlformats.org/officeDocument/2006/math" xmlns:v="urn:schemas-microsoft-com:vml" xmlns:wp14="http://schemas.microsoft.com/office/word/2010/wordprocessingDrawing" xmlns:wp="http://schemas.openxmlformats.org/drawingml/2006/wordprocessingDrawing" xmlns:w10="urn:schemas-microsoft-com:office:word" xmlns:w="http://schemas.openxmlformats.org/wordprocessingml/2006/main" xmlns:w14="http://schemas.microsoft.com/office/word/2010/wordml" xmlns:w15="http://schemas.microsoft.com/office/word/2012/wordml" xmlns:w16se="http://schemas.microsoft.com/office/word/2015/wordml/symex" xmlns:wpg="http://schemas.microsoft.com/office/word/2010/wordprocessingGroup" xmlns:wpi="http://schemas.microsoft.com/office/word/2010/wordprocessingInk" xmlns:wne="http://schemas.microsoft.com/office/word/2006/wordml" xmlns:wps="http://schemas.microsoft.com/office/word/2010/wordprocessingShape" mc:Ignorable="w14 w15 w16se wp14">
+<w:document xmlns:wpc="http://schemas.microsoft.com/office/word/2010/wordprocessingCanvas" xmlns:mc="http://schemas.openxmlformats.org/markup-compatibility/2006" xmlns:o="urn:schemas-microsoft-com:office:office" xmlns:r="http://schemas.openxmlformats.org/officeDocument/2006/relationships" xmlns:m="http://schemas.openxmlformats.org/officeDocument/2006/math" xmlns:v="urn:schemas-microsoft-com:vml" xmlns:wp14="http://schemas.microsoft.com/office/word/2010/wordprocessingDrawing" xmlns:wp="http://schemas.openxmlformats.org/drawingml/2006/wordprocessingDrawing" xmlns:w10="urn:schemas-microsoft-com:office:word" xmlns:w="http://schemas.openxmlformats.org/wordprocessingml/2006/main" xmlns:w14="http://schemas.microsoft.com/office/word/2010/wordml" xmlns:w15="http://schemas.microsoft.com/office/word/2012/wordml" xmlns:wpg="http://schemas.microsoft.com/office/word/2010/wordprocessingGroup" xmlns:wpi="http://schemas.microsoft.com/office/word/2010/wordprocessingInk" xmlns:wne="http://schemas.microsoft.com/office/word/2006/wordml" xmlns:wps="http://schemas.microsoft.com/office/word/2010/wordprocessingShape" mc:Ignorable="w14 w15 wp14">
   <w:body>
     <w:p>
       <w:pPr>
@@ -2124,7 +2124,7 @@
     </w:p>
     <w:tbl>
       <w:tblPr>
-        <w:tblStyle w:val="TableGrid"/>
+        <w:tblStyle w:val="a3"/>
         <w:tblW w:w="1920" w:type="dxa"/>
         <w:tblLook w:val="04A0" w:firstRow="1" w:lastRow="0" w:firstColumn="1" w:lastColumn="0" w:noHBand="0" w:noVBand="1"/>
       </w:tblPr>
@@ -4315,7 +4315,21 @@
         <w:rPr>
           <w:rFonts w:ascii="Courier New" w:hAnsi="Courier New" w:cs="Courier New"/>
         </w:rPr>
-        <w:t>NEW</w:t>
+        <w:t xml:space="preserve">    </w:t>
+      </w:r>
+      <w:proofErr w:type="gramStart"/>
+      <w:r>
+        <w:rPr>
+          <w:rFonts w:ascii="Courier New" w:hAnsi="Courier New" w:cs="Courier New"/>
+        </w:rPr>
+        <w:t>float</w:t>
+      </w:r>
+      <w:proofErr w:type="gramEnd"/>
+      <w:r>
+        <w:rPr>
+          <w:rFonts w:ascii="Courier New" w:hAnsi="Courier New" w:cs="Courier New"/>
+        </w:rPr>
+        <w:t xml:space="preserve"> a, d, sum;</w:t>
       </w:r>
     </w:p>
     <w:p>
@@ -4324,6 +4338,389 @@
           <w:rFonts w:ascii="Courier New" w:hAnsi="Courier New" w:cs="Courier New"/>
         </w:rPr>
       </w:pPr>
+      <w:r>
+        <w:rPr>
+          <w:rFonts w:ascii="Courier New" w:hAnsi="Courier New" w:cs="Courier New"/>
+        </w:rPr>
+        <w:t xml:space="preserve">    </w:t>
+      </w:r>
+      <w:proofErr w:type="spellStart"/>
+      <w:proofErr w:type="gramStart"/>
+      <w:r>
+        <w:rPr>
+          <w:rFonts w:ascii="Courier New" w:hAnsi="Courier New" w:cs="Courier New"/>
+        </w:rPr>
+        <w:t>int</w:t>
+      </w:r>
+      <w:proofErr w:type="spellEnd"/>
+      <w:proofErr w:type="gramEnd"/>
+      <w:r>
+        <w:rPr>
+          <w:rFonts w:ascii="Courier New" w:hAnsi="Courier New" w:cs="Courier New"/>
+        </w:rPr>
+        <w:t xml:space="preserve"> q;</w:t>
+      </w:r>
+    </w:p>
+    <w:p>
+      <w:pPr>
+        <w:rPr>
+          <w:rFonts w:ascii="Courier New" w:hAnsi="Courier New" w:cs="Courier New"/>
+        </w:rPr>
+      </w:pPr>
+      <w:r>
+        <w:rPr>
+          <w:rFonts w:ascii="Courier New" w:hAnsi="Courier New" w:cs="Courier New"/>
+        </w:rPr>
+        <w:t xml:space="preserve">    </w:t>
+      </w:r>
+      <w:proofErr w:type="spellStart"/>
+      <w:proofErr w:type="gramStart"/>
+      <w:r>
+        <w:rPr>
+          <w:rFonts w:ascii="Courier New" w:hAnsi="Courier New" w:cs="Courier New"/>
+        </w:rPr>
+        <w:t>int</w:t>
+      </w:r>
+      <w:proofErr w:type="spellEnd"/>
+      <w:proofErr w:type="gramEnd"/>
+      <w:r>
+        <w:rPr>
+          <w:rFonts w:ascii="Courier New" w:hAnsi="Courier New" w:cs="Courier New"/>
+        </w:rPr>
+        <w:t xml:space="preserve"> </w:t>
+      </w:r>
+      <w:proofErr w:type="spellStart"/>
+      <w:r>
+        <w:rPr>
+          <w:rFonts w:ascii="Courier New" w:hAnsi="Courier New" w:cs="Courier New"/>
+        </w:rPr>
+        <w:t>i</w:t>
+      </w:r>
+      <w:proofErr w:type="spellEnd"/>
+      <w:r>
+        <w:rPr>
+          <w:rFonts w:ascii="Courier New" w:hAnsi="Courier New" w:cs="Courier New"/>
+        </w:rPr>
+        <w:t>;</w:t>
+      </w:r>
+    </w:p>
+    <w:p>
+      <w:pPr>
+        <w:rPr>
+          <w:rFonts w:ascii="Courier New" w:hAnsi="Courier New" w:cs="Courier New"/>
+        </w:rPr>
+      </w:pPr>
+      <w:proofErr w:type="gramStart"/>
+      <w:r>
+        <w:rPr>
+          <w:rFonts w:ascii="Courier New" w:hAnsi="Courier New" w:cs="Courier New"/>
+        </w:rPr>
+        <w:t>begin</w:t>
+      </w:r>
+      <w:proofErr w:type="gramEnd"/>
+    </w:p>
+    <w:p>
+      <w:pPr>
+        <w:rPr>
+          <w:rFonts w:ascii="Courier New" w:hAnsi="Courier New" w:cs="Courier New"/>
+        </w:rPr>
+      </w:pPr>
+      <w:r>
+        <w:rPr>
+          <w:rFonts w:ascii="Courier New" w:hAnsi="Courier New" w:cs="Courier New"/>
+        </w:rPr>
+        <w:t xml:space="preserve">    q = 56;</w:t>
+      </w:r>
+    </w:p>
+    <w:p>
+      <w:pPr>
+        <w:rPr>
+          <w:rFonts w:ascii="Courier New" w:hAnsi="Courier New" w:cs="Courier New"/>
+        </w:rPr>
+      </w:pPr>
+      <w:r>
+        <w:rPr>
+          <w:rFonts w:ascii="Courier New" w:hAnsi="Courier New" w:cs="Courier New"/>
+        </w:rPr>
+        <w:t xml:space="preserve">    a = 1.2;</w:t>
+      </w:r>
+    </w:p>
+    <w:p>
+      <w:pPr>
+        <w:rPr>
+          <w:rFonts w:ascii="Courier New" w:hAnsi="Courier New" w:cs="Courier New"/>
+        </w:rPr>
+      </w:pPr>
+      <w:r>
+        <w:rPr>
+          <w:rFonts w:ascii="Courier New" w:hAnsi="Courier New" w:cs="Courier New"/>
+        </w:rPr>
+        <w:t xml:space="preserve">    d = .7;</w:t>
+      </w:r>
+    </w:p>
+    <w:p>
+      <w:pPr>
+        <w:rPr>
+          <w:rFonts w:ascii="Courier New" w:hAnsi="Courier New" w:cs="Courier New"/>
+        </w:rPr>
+      </w:pPr>
+      <w:r>
+        <w:rPr>
+          <w:rFonts w:ascii="Courier New" w:hAnsi="Courier New" w:cs="Courier New"/>
+        </w:rPr>
+        <w:t xml:space="preserve">    </w:t>
+      </w:r>
+      <w:proofErr w:type="gramStart"/>
+      <w:r>
+        <w:rPr>
+          <w:rFonts w:ascii="Courier New" w:hAnsi="Courier New" w:cs="Courier New"/>
+        </w:rPr>
+        <w:t>if</w:t>
+      </w:r>
+      <w:proofErr w:type="gramEnd"/>
+      <w:r>
+        <w:rPr>
+          <w:rFonts w:ascii="Courier New" w:hAnsi="Courier New" w:cs="Courier New"/>
+        </w:rPr>
+        <w:t xml:space="preserve"> a &gt; 1 and q &lt; 50 then</w:t>
+      </w:r>
+    </w:p>
+    <w:p>
+      <w:pPr>
+        <w:rPr>
+          <w:rFonts w:ascii="Courier New" w:hAnsi="Courier New" w:cs="Courier New"/>
+        </w:rPr>
+      </w:pPr>
+      <w:r>
+        <w:rPr>
+          <w:rFonts w:ascii="Courier New" w:hAnsi="Courier New" w:cs="Courier New"/>
+        </w:rPr>
+        <w:t xml:space="preserve">        </w:t>
+      </w:r>
+      <w:proofErr w:type="spellStart"/>
+      <w:proofErr w:type="gramStart"/>
+      <w:r>
+        <w:rPr>
+          <w:rFonts w:ascii="Courier New" w:hAnsi="Courier New" w:cs="Courier New"/>
+        </w:rPr>
+        <w:t>goto</w:t>
+      </w:r>
+      <w:proofErr w:type="spellEnd"/>
+      <w:proofErr w:type="gramEnd"/>
+      <w:r>
+        <w:rPr>
+          <w:rFonts w:ascii="Courier New" w:hAnsi="Courier New" w:cs="Courier New"/>
+        </w:rPr>
+        <w:t xml:space="preserve"> #f;</w:t>
+      </w:r>
+    </w:p>
+    <w:p>
+      <w:pPr>
+        <w:rPr>
+          <w:rFonts w:ascii="Courier New" w:hAnsi="Courier New" w:cs="Courier New"/>
+        </w:rPr>
+      </w:pPr>
+      <w:r>
+        <w:rPr>
+          <w:rFonts w:ascii="Courier New" w:hAnsi="Courier New" w:cs="Courier New"/>
+        </w:rPr>
+        <w:t xml:space="preserve">    </w:t>
+      </w:r>
+      <w:proofErr w:type="gramStart"/>
+      <w:r>
+        <w:rPr>
+          <w:rFonts w:ascii="Courier New" w:hAnsi="Courier New" w:cs="Courier New"/>
+        </w:rPr>
+        <w:t>fi</w:t>
+      </w:r>
+      <w:proofErr w:type="gramEnd"/>
+      <w:r>
+        <w:rPr>
+          <w:rFonts w:ascii="Courier New" w:hAnsi="Courier New" w:cs="Courier New"/>
+        </w:rPr>
+        <w:t>;</w:t>
+      </w:r>
+    </w:p>
+    <w:p>
+      <w:pPr>
+        <w:rPr>
+          <w:rFonts w:ascii="Courier New" w:hAnsi="Courier New" w:cs="Courier New"/>
+        </w:rPr>
+      </w:pPr>
+      <w:r>
+        <w:rPr>
+          <w:rFonts w:ascii="Courier New" w:hAnsi="Courier New" w:cs="Courier New"/>
+        </w:rPr>
+        <w:t xml:space="preserve">    a = (q + a + d) / 100;</w:t>
+      </w:r>
+    </w:p>
+    <w:p>
+      <w:pPr>
+        <w:rPr>
+          <w:rFonts w:ascii="Courier New" w:hAnsi="Courier New" w:cs="Courier New"/>
+        </w:rPr>
+      </w:pPr>
+      <w:r>
+        <w:rPr>
+          <w:rFonts w:ascii="Courier New" w:hAnsi="Courier New" w:cs="Courier New"/>
+        </w:rPr>
+        <w:t xml:space="preserve">    #f:</w:t>
+      </w:r>
+    </w:p>
+    <w:p>
+      <w:pPr>
+        <w:rPr>
+          <w:rFonts w:ascii="Courier New" w:hAnsi="Courier New" w:cs="Courier New"/>
+        </w:rPr>
+      </w:pPr>
+      <w:r>
+        <w:rPr>
+          <w:rFonts w:ascii="Courier New" w:hAnsi="Courier New" w:cs="Courier New"/>
+        </w:rPr>
+        <w:t xml:space="preserve">        </w:t>
+      </w:r>
+      <w:proofErr w:type="gramStart"/>
+      <w:r>
+        <w:rPr>
+          <w:rFonts w:ascii="Courier New" w:hAnsi="Courier New" w:cs="Courier New"/>
+        </w:rPr>
+        <w:t>sum</w:t>
+      </w:r>
+      <w:proofErr w:type="gramEnd"/>
+      <w:r>
+        <w:rPr>
+          <w:rFonts w:ascii="Courier New" w:hAnsi="Courier New" w:cs="Courier New"/>
+        </w:rPr>
+        <w:t xml:space="preserve"> = a / d + 1.2 * q;</w:t>
+      </w:r>
+    </w:p>
+    <w:p>
+      <w:pPr>
+        <w:rPr>
+          <w:rFonts w:ascii="Courier New" w:hAnsi="Courier New" w:cs="Courier New"/>
+        </w:rPr>
+      </w:pPr>
+      <w:r>
+        <w:rPr>
+          <w:rFonts w:ascii="Courier New" w:hAnsi="Courier New" w:cs="Courier New"/>
+        </w:rPr>
+        <w:t xml:space="preserve">    </w:t>
+      </w:r>
+      <w:proofErr w:type="gramStart"/>
+      <w:r>
+        <w:rPr>
+          <w:rFonts w:ascii="Courier New" w:hAnsi="Courier New" w:cs="Courier New"/>
+        </w:rPr>
+        <w:t>for</w:t>
+      </w:r>
+      <w:proofErr w:type="gramEnd"/>
+      <w:r>
+        <w:rPr>
+          <w:rFonts w:ascii="Courier New" w:hAnsi="Courier New" w:cs="Courier New"/>
+        </w:rPr>
+        <w:t xml:space="preserve"> </w:t>
+      </w:r>
+      <w:proofErr w:type="spellStart"/>
+      <w:r>
+        <w:rPr>
+          <w:rFonts w:ascii="Courier New" w:hAnsi="Courier New" w:cs="Courier New"/>
+        </w:rPr>
+        <w:t>i</w:t>
+      </w:r>
+      <w:proofErr w:type="spellEnd"/>
+      <w:r>
+        <w:rPr>
+          <w:rFonts w:ascii="Courier New" w:hAnsi="Courier New" w:cs="Courier New"/>
+        </w:rPr>
+        <w:t xml:space="preserve"> = 20 by 1 to 30 do</w:t>
+      </w:r>
+    </w:p>
+    <w:p>
+      <w:pPr>
+        <w:rPr>
+          <w:rFonts w:ascii="Courier New" w:hAnsi="Courier New" w:cs="Courier New"/>
+        </w:rPr>
+      </w:pPr>
+      <w:r>
+        <w:rPr>
+          <w:rFonts w:ascii="Courier New" w:hAnsi="Courier New" w:cs="Courier New"/>
+        </w:rPr>
+        <w:t xml:space="preserve">        </w:t>
+      </w:r>
+      <w:proofErr w:type="spellStart"/>
+      <w:proofErr w:type="gramStart"/>
+      <w:r>
+        <w:rPr>
+          <w:rFonts w:ascii="Courier New" w:hAnsi="Courier New" w:cs="Courier New"/>
+        </w:rPr>
+        <w:t>cout</w:t>
+      </w:r>
+      <w:proofErr w:type="spellEnd"/>
+      <w:proofErr w:type="gramEnd"/>
+      <w:r>
+        <w:rPr>
+          <w:rFonts w:ascii="Courier New" w:hAnsi="Courier New" w:cs="Courier New"/>
+        </w:rPr>
+        <w:t xml:space="preserve"> &lt;&lt; </w:t>
+      </w:r>
+      <w:proofErr w:type="spellStart"/>
+      <w:r>
+        <w:rPr>
+          <w:rFonts w:ascii="Courier New" w:hAnsi="Courier New" w:cs="Courier New"/>
+        </w:rPr>
+        <w:t>i</w:t>
+      </w:r>
+      <w:proofErr w:type="spellEnd"/>
+      <w:r>
+        <w:rPr>
+          <w:rFonts w:ascii="Courier New" w:hAnsi="Courier New" w:cs="Courier New"/>
+        </w:rPr>
+        <w:t>;</w:t>
+      </w:r>
+    </w:p>
+    <w:p>
+      <w:pPr>
+        <w:rPr>
+          <w:rFonts w:ascii="Courier New" w:hAnsi="Courier New" w:cs="Courier New"/>
+        </w:rPr>
+      </w:pPr>
+      <w:r>
+        <w:rPr>
+          <w:rFonts w:ascii="Courier New" w:hAnsi="Courier New" w:cs="Courier New"/>
+        </w:rPr>
+        <w:t xml:space="preserve">    </w:t>
+      </w:r>
+      <w:proofErr w:type="spellStart"/>
+      <w:proofErr w:type="gramStart"/>
+      <w:r>
+        <w:rPr>
+          <w:rFonts w:ascii="Courier New" w:hAnsi="Courier New" w:cs="Courier New"/>
+        </w:rPr>
+        <w:t>rof</w:t>
+      </w:r>
+      <w:proofErr w:type="spellEnd"/>
+      <w:proofErr w:type="gramEnd"/>
+      <w:r>
+        <w:rPr>
+          <w:rFonts w:ascii="Courier New" w:hAnsi="Courier New" w:cs="Courier New"/>
+        </w:rPr>
+        <w:t>;</w:t>
+      </w:r>
+    </w:p>
+    <w:p>
+      <w:pPr>
+        <w:rPr>
+          <w:rFonts w:ascii="Courier New" w:hAnsi="Courier New" w:cs="Courier New"/>
+        </w:rPr>
+      </w:pPr>
+      <w:proofErr w:type="gramStart"/>
+      <w:r>
+        <w:rPr>
+          <w:rFonts w:ascii="Courier New" w:hAnsi="Courier New" w:cs="Courier New"/>
+        </w:rPr>
+        <w:t>end</w:t>
+      </w:r>
+      <w:proofErr w:type="gramEnd"/>
       <w:r>
         <w:rPr>
           <w:rFonts w:ascii="Courier New" w:hAnsi="Courier New" w:cs="Courier New"/>
@@ -4519,7 +4916,7 @@
     </w:p>
     <w:tbl>
       <w:tblPr>
-        <w:tblStyle w:val="TableGrid"/>
+        <w:tblStyle w:val="a3"/>
         <w:tblW w:w="1920" w:type="dxa"/>
         <w:jc w:val="center"/>
         <w:tblLook w:val="04A0" w:firstRow="1" w:lastRow="0" w:firstColumn="1" w:lastColumn="0" w:noHBand="0" w:noVBand="1"/>
@@ -4939,7 +5336,7 @@
     </w:p>
     <w:tbl>
       <w:tblPr>
-        <w:tblStyle w:val="TableGrid"/>
+        <w:tblStyle w:val="a3"/>
         <w:tblW w:w="2880" w:type="dxa"/>
         <w:jc w:val="center"/>
         <w:tblLook w:val="04A0" w:firstRow="1" w:lastRow="0" w:firstColumn="1" w:lastColumn="0" w:noHBand="0" w:noVBand="1"/>
@@ -5754,7 +6151,7 @@
     </w:p>
     <w:tbl>
       <w:tblPr>
-        <w:tblStyle w:val="TableGrid"/>
+        <w:tblStyle w:val="a3"/>
         <w:tblW w:w="1920" w:type="dxa"/>
         <w:jc w:val="center"/>
         <w:tblLook w:val="04A0" w:firstRow="1" w:lastRow="0" w:firstColumn="1" w:lastColumn="0" w:noHBand="0" w:noVBand="1"/>
@@ -6906,38 +7303,49 @@
           <w:b/>
           <w:sz w:val="28"/>
           <w:szCs w:val="28"/>
-          <w:lang w:val="ru-RU"/>
+          <w:lang w:val="uk-UA"/>
         </w:rPr>
       </w:pPr>
       <w:r>
         <w:rPr>
-          <w:rFonts w:ascii="Times New Roman" w:hAnsi="Times New Roman" w:cs="Times New Roman"/>
-          <w:b/>
-          <w:sz w:val="28"/>
-          <w:szCs w:val="28"/>
-        </w:rPr>
-        <w:t>NEW</w:t>
-      </w:r>
-    </w:p>
-    <w:p>
-      <w:pPr>
-        <w:rPr>
-          <w:rFonts w:ascii="Times New Roman" w:hAnsi="Times New Roman" w:cs="Times New Roman"/>
-          <w:b/>
-          <w:sz w:val="28"/>
-          <w:szCs w:val="28"/>
-          <w:lang w:val="ru-RU"/>
-        </w:rPr>
-      </w:pPr>
-      <w:r>
-        <w:rPr>
-          <w:rFonts w:ascii="Times New Roman" w:hAnsi="Times New Roman" w:cs="Times New Roman"/>
-          <w:b/>
-          <w:sz w:val="28"/>
-          <w:szCs w:val="28"/>
-          <w:lang w:val="ru-RU"/>
-        </w:rPr>
-        <w:br w:type="page"/>
+          <w:noProof/>
+          <w:lang w:val="ru-RU" w:eastAsia="ru-RU"/>
+        </w:rPr>
+        <w:drawing>
+          <wp:inline distT="0" distB="0" distL="0" distR="0" wp14:anchorId="1B6D2781" wp14:editId="1D113678">
+            <wp:extent cx="8268335" cy="5550031"/>
+            <wp:effectExtent l="6668" t="0" r="6032" b="6033"/>
+            <wp:docPr id="1" name="Рисунок 1"/>
+            <wp:cNvGraphicFramePr>
+              <a:graphicFrameLocks xmlns:a="http://schemas.openxmlformats.org/drawingml/2006/main" noChangeAspect="1"/>
+            </wp:cNvGraphicFramePr>
+            <a:graphic xmlns:a="http://schemas.openxmlformats.org/drawingml/2006/main">
+              <a:graphicData uri="http://schemas.openxmlformats.org/drawingml/2006/picture">
+                <pic:pic xmlns:pic="http://schemas.openxmlformats.org/drawingml/2006/picture">
+                  <pic:nvPicPr>
+                    <pic:cNvPr id="1" name=""/>
+                    <pic:cNvPicPr/>
+                  </pic:nvPicPr>
+                  <pic:blipFill>
+                    <a:blip r:embed="rId4"/>
+                    <a:stretch>
+                      <a:fillRect/>
+                    </a:stretch>
+                  </pic:blipFill>
+                  <pic:spPr>
+                    <a:xfrm rot="5400000">
+                      <a:off x="0" y="0"/>
+                      <a:ext cx="8368698" cy="5617399"/>
+                    </a:xfrm>
+                    <a:prstGeom prst="rect">
+                      <a:avLst/>
+                    </a:prstGeom>
+                  </pic:spPr>
+                </pic:pic>
+              </a:graphicData>
+            </a:graphic>
+          </wp:inline>
+        </w:drawing>
       </w:r>
     </w:p>
     <w:p>
@@ -21417,31 +21825,15 @@
           <w:sz w:val="23"/>
           <w:szCs w:val="23"/>
         </w:rPr>
-        <w:t xml:space="preserve">IDN | </w:t>
-      </w:r>
-      <w:r>
-        <w:rPr>
-          <w:rFonts w:ascii="Consolas" w:hAnsi="Consolas" w:cs="Arial"/>
-          <w:sz w:val="23"/>
-          <w:szCs w:val="23"/>
-        </w:rPr>
-        <w:t>IDN</w:t>
-      </w:r>
-      <w:r>
-        <w:rPr>
-          <w:rFonts w:ascii="Consolas" w:hAnsi="Consolas" w:cs="Arial"/>
-          <w:sz w:val="23"/>
-          <w:szCs w:val="23"/>
-        </w:rPr>
-        <w:t xml:space="preserve"> </w:t>
-      </w:r>
-      <w:r>
-        <w:rPr>
-          <w:rFonts w:ascii="Consolas" w:hAnsi="Consolas" w:cs="Arial"/>
-          <w:sz w:val="23"/>
-          <w:szCs w:val="23"/>
-        </w:rPr>
-        <w:t>, &lt;</w:t>
+        <w:t>IDN | IDN</w:t>
+      </w:r>
+      <w:r>
+        <w:rPr>
+          <w:rFonts w:ascii="Consolas" w:hAnsi="Consolas" w:cs="Arial"/>
+          <w:sz w:val="23"/>
+          <w:szCs w:val="23"/>
+        </w:rPr>
+        <w:t xml:space="preserve"> , &lt;</w:t>
       </w:r>
       <w:proofErr w:type="spellStart"/>
       <w:r>
@@ -21619,41 +22011,15 @@
           <w:sz w:val="23"/>
           <w:szCs w:val="23"/>
         </w:rPr>
-        <w:t>&gt;</w:t>
-      </w:r>
-      <w:bookmarkStart w:id="0" w:name="_GoBack"/>
-      <w:bookmarkEnd w:id="0"/>
-      <w:r>
-        <w:rPr>
-          <w:rFonts w:ascii="Consolas" w:hAnsi="Consolas" w:cs="Arial"/>
-          <w:sz w:val="23"/>
-          <w:szCs w:val="23"/>
-        </w:rPr>
-        <w:t xml:space="preserve"> </w:t>
-      </w:r>
-      <w:r>
-        <w:rPr>
-          <w:rFonts w:ascii="Consolas" w:hAnsi="Consolas" w:cs="Arial"/>
-          <w:sz w:val="23"/>
-          <w:szCs w:val="23"/>
-        </w:rPr>
-        <w:t>LAB</w:t>
-      </w:r>
-      <w:r>
-        <w:rPr>
-          <w:rFonts w:ascii="Consolas" w:hAnsi="Consolas" w:cs="Arial"/>
-          <w:sz w:val="23"/>
-          <w:szCs w:val="23"/>
-        </w:rPr>
-        <w:t xml:space="preserve"> </w:t>
-      </w:r>
-      <w:r>
-        <w:rPr>
-          <w:rFonts w:ascii="Consolas" w:hAnsi="Consolas" w:cs="Arial"/>
-          <w:sz w:val="23"/>
-          <w:szCs w:val="23"/>
-        </w:rPr>
-        <w:t xml:space="preserve">: | &lt;operator&gt; ; | </w:t>
+        <w:t>&gt; LAB</w:t>
+      </w:r>
+      <w:r>
+        <w:rPr>
+          <w:rFonts w:ascii="Consolas" w:hAnsi="Consolas" w:cs="Arial"/>
+          <w:sz w:val="23"/>
+          <w:szCs w:val="23"/>
+        </w:rPr>
+        <w:t xml:space="preserve"> : | &lt;operator&gt; ; | </w:t>
       </w:r>
       <w:r>
         <w:rPr>
@@ -21785,15 +22151,7 @@
           <w:sz w:val="23"/>
           <w:szCs w:val="23"/>
         </w:rPr>
-        <w:t xml:space="preserve"> </w:t>
-      </w:r>
-      <w:r>
-        <w:rPr>
-          <w:rFonts w:ascii="Consolas" w:hAnsi="Consolas" w:cs="Arial"/>
-          <w:sz w:val="23"/>
-          <w:szCs w:val="23"/>
-        </w:rPr>
-        <w:t>LAB</w:t>
+        <w:t xml:space="preserve"> LAB</w:t>
       </w:r>
     </w:p>
     <w:p>
@@ -21873,15 +22231,7 @@
           <w:sz w:val="23"/>
           <w:szCs w:val="23"/>
         </w:rPr>
-        <w:t xml:space="preserve"> </w:t>
-      </w:r>
-      <w:r>
-        <w:rPr>
-          <w:rFonts w:ascii="Consolas" w:hAnsi="Consolas" w:cs="Arial"/>
-          <w:sz w:val="23"/>
-          <w:szCs w:val="23"/>
-        </w:rPr>
-        <w:t>| &lt;</w:t>
+        <w:t xml:space="preserve"> | &lt;</w:t>
       </w:r>
       <w:proofErr w:type="spellStart"/>
       <w:r>
@@ -21987,15 +22337,7 @@
           <w:sz w:val="23"/>
           <w:szCs w:val="23"/>
         </w:rPr>
-        <w:t xml:space="preserve"> </w:t>
-      </w:r>
-      <w:r>
-        <w:rPr>
-          <w:rFonts w:ascii="Consolas" w:hAnsi="Consolas" w:cs="Arial"/>
-          <w:sz w:val="23"/>
-          <w:szCs w:val="23"/>
-        </w:rPr>
-        <w:t>| &lt;</w:t>
+        <w:t xml:space="preserve"> | &lt;</w:t>
       </w:r>
       <w:proofErr w:type="spellStart"/>
       <w:r>
@@ -22073,15 +22415,7 @@
           <w:sz w:val="23"/>
           <w:szCs w:val="23"/>
         </w:rPr>
-        <w:t xml:space="preserve"> </w:t>
-      </w:r>
-      <w:r>
-        <w:rPr>
-          <w:rFonts w:ascii="Consolas" w:hAnsi="Consolas" w:cs="Arial"/>
-          <w:sz w:val="23"/>
-          <w:szCs w:val="23"/>
-        </w:rPr>
-        <w:t>= &lt;expression</w:t>
+        <w:t xml:space="preserve"> = &lt;expression</w:t>
       </w:r>
       <w:r>
         <w:rPr>
@@ -22293,15 +22627,7 @@
           <w:sz w:val="23"/>
           <w:szCs w:val="23"/>
         </w:rPr>
-        <w:t xml:space="preserve"> </w:t>
-      </w:r>
-      <w:r>
-        <w:rPr>
-          <w:rFonts w:ascii="Consolas" w:hAnsi="Consolas" w:cs="Arial"/>
-          <w:sz w:val="23"/>
-          <w:szCs w:val="23"/>
-        </w:rPr>
-        <w:t>= &lt;expression</w:t>
+        <w:t xml:space="preserve"> = &lt;expression</w:t>
       </w:r>
       <w:r>
         <w:rPr>
@@ -22625,15 +22951,7 @@
           <w:sz w:val="23"/>
           <w:szCs w:val="23"/>
         </w:rPr>
-        <w:t xml:space="preserve"> </w:t>
-      </w:r>
-      <w:r>
-        <w:rPr>
-          <w:rFonts w:ascii="Consolas" w:hAnsi="Consolas" w:cs="Arial"/>
-          <w:sz w:val="23"/>
-          <w:szCs w:val="23"/>
-        </w:rPr>
-        <w:t xml:space="preserve">| </w:t>
+        <w:t xml:space="preserve"> | </w:t>
       </w:r>
       <w:r>
         <w:rPr>
@@ -23023,6 +23341,8 @@
         </w:rPr>
         <w:t>:= &lt; | &gt; | &lt;= | &gt;= | == | !=</w:t>
       </w:r>
+      <w:bookmarkStart w:id="0" w:name="_GoBack"/>
+      <w:bookmarkEnd w:id="0"/>
     </w:p>
     <w:sectPr>
       <w:type w:val="continuous"/>
@@ -23036,7 +23356,7 @@
 </file>
 
 <file path=word/styles.xml><?xml version="1.0" encoding="utf-8"?>
-<w:styles xmlns:mc="http://schemas.openxmlformats.org/markup-compatibility/2006" xmlns:r="http://schemas.openxmlformats.org/officeDocument/2006/relationships" xmlns:w="http://schemas.openxmlformats.org/wordprocessingml/2006/main" xmlns:w14="http://schemas.microsoft.com/office/word/2010/wordml" xmlns:w15="http://schemas.microsoft.com/office/word/2012/wordml" xmlns:w16se="http://schemas.microsoft.com/office/word/2015/wordml/symex" mc:Ignorable="w14 w15 w16se">
+<w:styles xmlns:mc="http://schemas.openxmlformats.org/markup-compatibility/2006" xmlns:r="http://schemas.openxmlformats.org/officeDocument/2006/relationships" xmlns:w="http://schemas.openxmlformats.org/wordprocessingml/2006/main" xmlns:w14="http://schemas.microsoft.com/office/word/2010/wordml" xmlns:w15="http://schemas.microsoft.com/office/word/2012/wordml" mc:Ignorable="w14 w15">
   <w:docDefaults>
     <w:rPrDefault>
       <w:rPr>
@@ -23425,17 +23745,17 @@
     <w:lsdException w:name="List Table 6 Colorful Accent 6" w:uiPriority="51"/>
     <w:lsdException w:name="List Table 7 Colorful Accent 6" w:uiPriority="52"/>
   </w:latentStyles>
-  <w:style w:type="paragraph" w:default="1" w:styleId="Normal">
+  <w:style w:type="paragraph" w:default="1" w:styleId="a">
     <w:name w:val="Normal"/>
     <w:qFormat/>
   </w:style>
-  <w:style w:type="character" w:default="1" w:styleId="DefaultParagraphFont">
+  <w:style w:type="character" w:default="1" w:styleId="a0">
     <w:name w:val="Default Paragraph Font"/>
     <w:uiPriority w:val="1"/>
     <w:semiHidden/>
     <w:unhideWhenUsed/>
   </w:style>
-  <w:style w:type="table" w:default="1" w:styleId="TableNormal">
+  <w:style w:type="table" w:default="1" w:styleId="a1">
     <w:name w:val="Normal Table"/>
     <w:uiPriority w:val="99"/>
     <w:semiHidden/>
@@ -23450,15 +23770,15 @@
       </w:tblCellMar>
     </w:tblPr>
   </w:style>
-  <w:style w:type="numbering" w:default="1" w:styleId="NoList">
+  <w:style w:type="numbering" w:default="1" w:styleId="a2">
     <w:name w:val="No List"/>
     <w:uiPriority w:val="99"/>
     <w:semiHidden/>
     <w:unhideWhenUsed/>
   </w:style>
-  <w:style w:type="table" w:styleId="TableGrid">
+  <w:style w:type="table" w:styleId="a3">
     <w:name w:val="Table Grid"/>
-    <w:basedOn w:val="TableNormal"/>
+    <w:basedOn w:val="a1"/>
     <w:uiPriority w:val="39"/>
     <w:rsid w:val="00170556"/>
     <w:pPr>
@@ -23475,10 +23795,10 @@
       </w:tblBorders>
     </w:tblPr>
   </w:style>
-  <w:style w:type="paragraph" w:styleId="HTMLPreformatted">
+  <w:style w:type="paragraph" w:styleId="HTML">
     <w:name w:val="HTML Preformatted"/>
-    <w:basedOn w:val="Normal"/>
-    <w:link w:val="HTMLPreformattedChar"/>
+    <w:basedOn w:val="a"/>
+    <w:link w:val="HTML0"/>
     <w:uiPriority w:val="99"/>
     <w:semiHidden/>
     <w:unhideWhenUsed/>
@@ -23510,10 +23830,10 @@
       <w:szCs w:val="20"/>
     </w:rPr>
   </w:style>
-  <w:style w:type="character" w:customStyle="1" w:styleId="HTMLPreformattedChar">
-    <w:name w:val="HTML Preformatted Char"/>
-    <w:basedOn w:val="DefaultParagraphFont"/>
-    <w:link w:val="HTMLPreformatted"/>
+  <w:style w:type="character" w:customStyle="1" w:styleId="HTML0">
+    <w:name w:val="Стандартный HTML Знак"/>
+    <w:basedOn w:val="a0"/>
+    <w:link w:val="HTML"/>
     <w:uiPriority w:val="99"/>
     <w:semiHidden/>
     <w:rsid w:val="008208C4"/>
